--- a/doc/中期/MRF理解.docx
+++ b/doc/中期/MRF理解.docx
@@ -5,7 +5,7 @@
     <w:p>
       <w:pPr>
         <w:rPr>
-          <w:rFonts w:ascii="Arial" w:hAnsi="Arial" w:cs="Arial" w:hint="eastAsia"/>
+          <w:rFonts w:ascii="Arial" w:hAnsi="Arial" w:cs="Arial"/>
           <w:color w:val="626A0F"/>
           <w:szCs w:val="21"/>
           <w:shd w:val="clear" w:color="auto" w:fill="F4F0E8"/>
@@ -18,13 +18,53 @@
           <w:szCs w:val="21"/>
           <w:shd w:val="clear" w:color="auto" w:fill="F4F0E8"/>
         </w:rPr>
-        <w:t>在当代科学与社会的广阔天地里，人们都可以看到一种叫作随机过程的数学模型：从银河亮度的起伏到星系空间的物质分布、从分子的布朗运动到原子的蜕变过程，从化学反应动力学到电话通讯理论、从谣言的传播到传染病的流行、从市场预测到密码破译，随机过程理论及其应用几乎无所不在。人类历史上第一个从理论上提出并加以研究的过程模型是马尔科夫链，它是马尔科夫对概率论乃至人类思想发展作出的又一伟大贡献。</w:t>
+        <w:t>在当代科学与社会的广阔天地里，人们都可以看到一种</w:t>
+      </w:r>
+      <w:proofErr w:type="gramStart"/>
+      <w:r>
+        <w:rPr>
+          <w:rFonts w:ascii="Arial" w:hAnsi="Arial" w:cs="Arial"/>
+          <w:color w:val="626A0F"/>
+          <w:szCs w:val="21"/>
+          <w:shd w:val="clear" w:color="auto" w:fill="F4F0E8"/>
+        </w:rPr>
+        <w:t>叫作</w:t>
+      </w:r>
+      <w:proofErr w:type="gramEnd"/>
+      <w:r>
+        <w:rPr>
+          <w:rFonts w:ascii="Arial" w:hAnsi="Arial" w:cs="Arial"/>
+          <w:color w:val="626A0F"/>
+          <w:szCs w:val="21"/>
+          <w:shd w:val="clear" w:color="auto" w:fill="F4F0E8"/>
+        </w:rPr>
+        <w:t>随机过程的数学模型：从银河亮度的起伏到星系空间的物质分布、从分子的布朗运动到原子的蜕变过程，从化学反应动力学到电话通讯理论、从谣言的传播到传染病的流行、从市场预测到密码破译，随机过程理论及其应用几乎无所不在。人类历史上第一个从理论上提出并加以研究的过程模型是马尔科夫链，它是马尔科夫对概率论乃至人类思想发展</w:t>
+      </w:r>
+      <w:proofErr w:type="gramStart"/>
+      <w:r>
+        <w:rPr>
+          <w:rFonts w:ascii="Arial" w:hAnsi="Arial" w:cs="Arial"/>
+          <w:color w:val="626A0F"/>
+          <w:szCs w:val="21"/>
+          <w:shd w:val="clear" w:color="auto" w:fill="F4F0E8"/>
+        </w:rPr>
+        <w:t>作出</w:t>
+      </w:r>
+      <w:proofErr w:type="gramEnd"/>
+      <w:r>
+        <w:rPr>
+          <w:rFonts w:ascii="Arial" w:hAnsi="Arial" w:cs="Arial"/>
+          <w:color w:val="626A0F"/>
+          <w:szCs w:val="21"/>
+          <w:shd w:val="clear" w:color="auto" w:fill="F4F0E8"/>
+        </w:rPr>
+        <w:t>的又一伟大贡献。</w:t>
       </w:r>
     </w:p>
     <w:p>
       <w:pPr>
         <w:rPr>
-          <w:rFonts w:ascii="Arial" w:hAnsi="Arial" w:cs="Arial" w:hint="eastAsia"/>
+          <w:rFonts w:ascii="Arial" w:hAnsi="Arial" w:cs="Arial"/>
           <w:color w:val="626A0F"/>
           <w:szCs w:val="21"/>
           <w:shd w:val="clear" w:color="auto" w:fill="F4F0E8"/>
@@ -38,7 +78,7 @@
         <w:spacing w:before="0" w:beforeAutospacing="0" w:after="150" w:afterAutospacing="0" w:line="375" w:lineRule="atLeast"/>
         <w:ind w:firstLine="480"/>
         <w:rPr>
-          <w:rFonts w:ascii="Arial" w:hAnsi="Arial" w:cs="Arial"/>
+          <w:rFonts w:ascii="Arial" w:hAnsi="Arial" w:cs="Arial" w:hint="eastAsia"/>
           <w:color w:val="626A0F"/>
           <w:sz w:val="21"/>
           <w:szCs w:val="21"/>
@@ -51,7 +91,7 @@
           <w:sz w:val="21"/>
           <w:szCs w:val="21"/>
         </w:rPr>
-        <w:t>一言以蔽之：马尔科夫过程，是指下一个时间点的指只与当前值有关系，与以前没有关系，即未来决定于现在而不是过去。</w:t>
+        <w:t>一言以蔽之：</w:t>
       </w:r>
     </w:p>
     <w:p>
@@ -74,159 +114,8 @@
           <w:sz w:val="21"/>
           <w:szCs w:val="21"/>
         </w:rPr>
-        <w:t>用一个通俗的比喻来形容，一只被切除了大脑的白鼠在若干个洞穴间的蹿动就构成一个马尔科夫链。因为这只白鼠已没有了记忆，瞬间而生的念头决定了它从一个洞穴蹿到另一个洞穴；当其所在位置确定时，它下一步蹿往何处与它以往经过的路径无关。这一模型的哲学意义是十分明显的，用前苏联数学家辛钦（</w:t>
-      </w:r>
-      <w:r>
-        <w:rPr>
-          <w:rFonts w:ascii="Arial" w:hAnsi="Arial" w:cs="Arial"/>
-          <w:color w:val="626A0F"/>
-          <w:sz w:val="21"/>
-          <w:szCs w:val="21"/>
-        </w:rPr>
-        <w:t>1894</w:t>
-      </w:r>
-      <w:r>
-        <w:rPr>
-          <w:rFonts w:ascii="Arial" w:hAnsi="Arial" w:cs="Arial"/>
-          <w:color w:val="626A0F"/>
-          <w:sz w:val="21"/>
-          <w:szCs w:val="21"/>
-        </w:rPr>
-        <w:t>－</w:t>
-      </w:r>
-      <w:r>
-        <w:rPr>
-          <w:rFonts w:ascii="Arial" w:hAnsi="Arial" w:cs="Arial"/>
-          <w:color w:val="626A0F"/>
-          <w:sz w:val="21"/>
-          <w:szCs w:val="21"/>
-        </w:rPr>
-        <w:t>1959</w:t>
-      </w:r>
-      <w:r>
-        <w:rPr>
-          <w:rFonts w:ascii="Arial" w:hAnsi="Arial" w:cs="Arial"/>
-          <w:color w:val="626A0F"/>
-          <w:sz w:val="21"/>
-          <w:szCs w:val="21"/>
-        </w:rPr>
-        <w:t>〕的话来说，就是承认客观世界中有这样一种现象，其未来由现在决定的程度，使得我们关于过去的知识丝毫不影响这种决定性。这种在已知</w:t>
-      </w:r>
-      <w:r>
-        <w:rPr>
-          <w:rFonts w:ascii="Arial" w:hAnsi="Arial" w:cs="Arial"/>
-          <w:color w:val="626A0F"/>
-          <w:sz w:val="21"/>
-          <w:szCs w:val="21"/>
-        </w:rPr>
-        <w:t xml:space="preserve"> “</w:t>
-      </w:r>
-      <w:r>
-        <w:rPr>
-          <w:rFonts w:ascii="Arial" w:hAnsi="Arial" w:cs="Arial"/>
-          <w:color w:val="626A0F"/>
-          <w:sz w:val="21"/>
-          <w:szCs w:val="21"/>
-        </w:rPr>
-        <w:t>现在</w:t>
-      </w:r>
-      <w:r>
-        <w:rPr>
-          <w:rFonts w:ascii="Arial" w:hAnsi="Arial" w:cs="Arial"/>
-          <w:color w:val="626A0F"/>
-          <w:sz w:val="21"/>
-          <w:szCs w:val="21"/>
-        </w:rPr>
-        <w:t>”</w:t>
-      </w:r>
-      <w:r>
-        <w:rPr>
-          <w:rFonts w:ascii="Arial" w:hAnsi="Arial" w:cs="Arial"/>
-          <w:color w:val="626A0F"/>
-          <w:sz w:val="21"/>
-          <w:szCs w:val="21"/>
-        </w:rPr>
-        <w:t>的条件下，</w:t>
-      </w:r>
-      <w:r>
-        <w:rPr>
-          <w:rFonts w:ascii="Arial" w:hAnsi="Arial" w:cs="Arial"/>
-          <w:color w:val="626A0F"/>
-          <w:sz w:val="21"/>
-          <w:szCs w:val="21"/>
-        </w:rPr>
-        <w:t>“</w:t>
-      </w:r>
-      <w:r>
-        <w:rPr>
-          <w:rFonts w:ascii="Arial" w:hAnsi="Arial" w:cs="Arial"/>
-          <w:color w:val="626A0F"/>
-          <w:sz w:val="21"/>
-          <w:szCs w:val="21"/>
-        </w:rPr>
-        <w:t>未来</w:t>
-      </w:r>
-      <w:r>
-        <w:rPr>
-          <w:rFonts w:ascii="Arial" w:hAnsi="Arial" w:cs="Arial"/>
-          <w:color w:val="626A0F"/>
-          <w:sz w:val="21"/>
-          <w:szCs w:val="21"/>
-        </w:rPr>
-        <w:t>”</w:t>
-      </w:r>
-      <w:r>
-        <w:rPr>
-          <w:rFonts w:ascii="Arial" w:hAnsi="Arial" w:cs="Arial"/>
-          <w:color w:val="626A0F"/>
-          <w:sz w:val="21"/>
-          <w:szCs w:val="21"/>
-        </w:rPr>
-        <w:t>与</w:t>
-      </w:r>
-      <w:r>
-        <w:rPr>
-          <w:rFonts w:ascii="Arial" w:hAnsi="Arial" w:cs="Arial"/>
-          <w:color w:val="626A0F"/>
-          <w:sz w:val="21"/>
-          <w:szCs w:val="21"/>
-        </w:rPr>
-        <w:t>“</w:t>
-      </w:r>
-      <w:r>
-        <w:rPr>
-          <w:rFonts w:ascii="Arial" w:hAnsi="Arial" w:cs="Arial"/>
-          <w:color w:val="626A0F"/>
-          <w:sz w:val="21"/>
-          <w:szCs w:val="21"/>
-        </w:rPr>
-        <w:t>过去</w:t>
-      </w:r>
-      <w:r>
-        <w:rPr>
-          <w:rFonts w:ascii="Arial" w:hAnsi="Arial" w:cs="Arial"/>
-          <w:color w:val="626A0F"/>
-          <w:sz w:val="21"/>
-          <w:szCs w:val="21"/>
-        </w:rPr>
-        <w:t>”</w:t>
-      </w:r>
-      <w:r>
-        <w:rPr>
-          <w:rFonts w:ascii="Arial" w:hAnsi="Arial" w:cs="Arial"/>
-          <w:color w:val="626A0F"/>
-          <w:sz w:val="21"/>
-          <w:szCs w:val="21"/>
-        </w:rPr>
-        <w:t>彼此独立的特性就被称为马尔科夫性，具有这种性质的随机过程就叫做马尔科夫过程，其最原始的模型就是马尔科夫链。</w:t>
-      </w:r>
-    </w:p>
-    <w:p>
-      <w:pPr>
-        <w:rPr>
-          <w:rFonts w:hint="eastAsia"/>
-        </w:rPr>
-      </w:pPr>
+        <w:t>马尔科夫过程，是指下一个时间点的指只与当前值有关系，与以前没有关系，即未来决定于现在而不是过去。</w:t>
+      </w:r>
     </w:p>
     <w:p>
       <w:pPr>
@@ -248,6 +137,225 @@
           <w:sz w:val="21"/>
           <w:szCs w:val="21"/>
         </w:rPr>
+        <w:t>用一个通俗的比喻来形容，一只被切除了大脑的白鼠在若干个洞穴</w:t>
+      </w:r>
+      <w:proofErr w:type="gramStart"/>
+      <w:r>
+        <w:rPr>
+          <w:rFonts w:ascii="Arial" w:hAnsi="Arial" w:cs="Arial"/>
+          <w:color w:val="626A0F"/>
+          <w:sz w:val="21"/>
+          <w:szCs w:val="21"/>
+        </w:rPr>
+        <w:t>间的蹿动</w:t>
+      </w:r>
+      <w:proofErr w:type="gramEnd"/>
+      <w:r>
+        <w:rPr>
+          <w:rFonts w:ascii="Arial" w:hAnsi="Arial" w:cs="Arial"/>
+          <w:color w:val="626A0F"/>
+          <w:sz w:val="21"/>
+          <w:szCs w:val="21"/>
+        </w:rPr>
+        <w:t>就构成一个马尔科夫链。因为这只白鼠已没有了记忆，瞬间而生的念头决定了它从一个洞穴蹿到另一个洞穴；当其所在位置确定时，它</w:t>
+      </w:r>
+      <w:proofErr w:type="gramStart"/>
+      <w:r>
+        <w:rPr>
+          <w:rFonts w:ascii="Arial" w:hAnsi="Arial" w:cs="Arial"/>
+          <w:color w:val="626A0F"/>
+          <w:sz w:val="21"/>
+          <w:szCs w:val="21"/>
+        </w:rPr>
+        <w:t>下一步蹿往何处</w:t>
+      </w:r>
+      <w:proofErr w:type="gramEnd"/>
+      <w:r>
+        <w:rPr>
+          <w:rFonts w:ascii="Arial" w:hAnsi="Arial" w:cs="Arial"/>
+          <w:color w:val="626A0F"/>
+          <w:sz w:val="21"/>
+          <w:szCs w:val="21"/>
+        </w:rPr>
+        <w:t>与它以往经过的路径无关。这一模型的哲学意义是十分明显的，用前苏联数学家辛钦（</w:t>
+      </w:r>
+      <w:r>
+        <w:rPr>
+          <w:rFonts w:ascii="Arial" w:hAnsi="Arial" w:cs="Arial"/>
+          <w:color w:val="626A0F"/>
+          <w:sz w:val="21"/>
+          <w:szCs w:val="21"/>
+        </w:rPr>
+        <w:t>1894</w:t>
+      </w:r>
+      <w:r>
+        <w:rPr>
+          <w:rFonts w:ascii="Arial" w:hAnsi="Arial" w:cs="Arial"/>
+          <w:color w:val="626A0F"/>
+          <w:sz w:val="21"/>
+          <w:szCs w:val="21"/>
+        </w:rPr>
+        <w:t>－</w:t>
+      </w:r>
+      <w:r>
+        <w:rPr>
+          <w:rFonts w:ascii="Arial" w:hAnsi="Arial" w:cs="Arial"/>
+          <w:color w:val="626A0F"/>
+          <w:sz w:val="21"/>
+          <w:szCs w:val="21"/>
+        </w:rPr>
+        <w:t>1959</w:t>
+      </w:r>
+      <w:proofErr w:type="gramStart"/>
+      <w:r>
+        <w:rPr>
+          <w:rFonts w:ascii="Arial" w:hAnsi="Arial" w:cs="Arial"/>
+          <w:color w:val="626A0F"/>
+          <w:sz w:val="21"/>
+          <w:szCs w:val="21"/>
+        </w:rPr>
+        <w:t>〕</w:t>
+      </w:r>
+      <w:proofErr w:type="gramEnd"/>
+      <w:r>
+        <w:rPr>
+          <w:rFonts w:ascii="Arial" w:hAnsi="Arial" w:cs="Arial"/>
+          <w:color w:val="626A0F"/>
+          <w:sz w:val="21"/>
+          <w:szCs w:val="21"/>
+        </w:rPr>
+        <w:t>的话来说，就是承认客观世界中有这样一种现象，其未来由现在决定的程度，使得我们关于过去的知识丝毫不影响这种决定性。这种在已知</w:t>
+      </w:r>
+      <w:r>
+        <w:rPr>
+          <w:rFonts w:ascii="Arial" w:hAnsi="Arial" w:cs="Arial"/>
+          <w:color w:val="626A0F"/>
+          <w:sz w:val="21"/>
+          <w:szCs w:val="21"/>
+        </w:rPr>
+        <w:t xml:space="preserve"> “</w:t>
+      </w:r>
+      <w:r>
+        <w:rPr>
+          <w:rFonts w:ascii="Arial" w:hAnsi="Arial" w:cs="Arial"/>
+          <w:color w:val="626A0F"/>
+          <w:sz w:val="21"/>
+          <w:szCs w:val="21"/>
+        </w:rPr>
+        <w:t>现在</w:t>
+      </w:r>
+      <w:r>
+        <w:rPr>
+          <w:rFonts w:ascii="Arial" w:hAnsi="Arial" w:cs="Arial"/>
+          <w:color w:val="626A0F"/>
+          <w:sz w:val="21"/>
+          <w:szCs w:val="21"/>
+        </w:rPr>
+        <w:t>”</w:t>
+      </w:r>
+      <w:r>
+        <w:rPr>
+          <w:rFonts w:ascii="Arial" w:hAnsi="Arial" w:cs="Arial"/>
+          <w:color w:val="626A0F"/>
+          <w:sz w:val="21"/>
+          <w:szCs w:val="21"/>
+        </w:rPr>
+        <w:t>的条件下，</w:t>
+      </w:r>
+      <w:r>
+        <w:rPr>
+          <w:rFonts w:ascii="Arial" w:hAnsi="Arial" w:cs="Arial"/>
+          <w:color w:val="626A0F"/>
+          <w:sz w:val="21"/>
+          <w:szCs w:val="21"/>
+        </w:rPr>
+        <w:t>“</w:t>
+      </w:r>
+      <w:r>
+        <w:rPr>
+          <w:rFonts w:ascii="Arial" w:hAnsi="Arial" w:cs="Arial"/>
+          <w:color w:val="626A0F"/>
+          <w:sz w:val="21"/>
+          <w:szCs w:val="21"/>
+        </w:rPr>
+        <w:t>未来</w:t>
+      </w:r>
+      <w:r>
+        <w:rPr>
+          <w:rFonts w:ascii="Arial" w:hAnsi="Arial" w:cs="Arial"/>
+          <w:color w:val="626A0F"/>
+          <w:sz w:val="21"/>
+          <w:szCs w:val="21"/>
+        </w:rPr>
+        <w:t>”</w:t>
+      </w:r>
+      <w:r>
+        <w:rPr>
+          <w:rFonts w:ascii="Arial" w:hAnsi="Arial" w:cs="Arial"/>
+          <w:color w:val="626A0F"/>
+          <w:sz w:val="21"/>
+          <w:szCs w:val="21"/>
+        </w:rPr>
+        <w:t>与</w:t>
+      </w:r>
+      <w:r>
+        <w:rPr>
+          <w:rFonts w:ascii="Arial" w:hAnsi="Arial" w:cs="Arial"/>
+          <w:color w:val="626A0F"/>
+          <w:sz w:val="21"/>
+          <w:szCs w:val="21"/>
+        </w:rPr>
+        <w:t>“</w:t>
+      </w:r>
+      <w:r>
+        <w:rPr>
+          <w:rFonts w:ascii="Arial" w:hAnsi="Arial" w:cs="Arial"/>
+          <w:color w:val="626A0F"/>
+          <w:sz w:val="21"/>
+          <w:szCs w:val="21"/>
+        </w:rPr>
+        <w:t>过去</w:t>
+      </w:r>
+      <w:r>
+        <w:rPr>
+          <w:rFonts w:ascii="Arial" w:hAnsi="Arial" w:cs="Arial"/>
+          <w:color w:val="626A0F"/>
+          <w:sz w:val="21"/>
+          <w:szCs w:val="21"/>
+        </w:rPr>
+        <w:t>”</w:t>
+      </w:r>
+      <w:r>
+        <w:rPr>
+          <w:rFonts w:ascii="Arial" w:hAnsi="Arial" w:cs="Arial"/>
+          <w:color w:val="626A0F"/>
+          <w:sz w:val="21"/>
+          <w:szCs w:val="21"/>
+        </w:rPr>
+        <w:t>彼此独立的特性就被称为马尔科夫性，具有这种性质的随机过程就叫做马尔科夫过程，其最原始的模型就是马尔科夫链。</w:t>
+      </w:r>
+    </w:p>
+    <w:p/>
+    <w:p>
+      <w:pPr>
+        <w:pStyle w:val="a3"/>
+        <w:shd w:val="clear" w:color="auto" w:fill="F4F0E8"/>
+        <w:spacing w:before="0" w:beforeAutospacing="0" w:after="150" w:afterAutospacing="0" w:line="375" w:lineRule="atLeast"/>
+        <w:ind w:firstLine="480"/>
+        <w:rPr>
+          <w:rFonts w:ascii="Arial" w:hAnsi="Arial" w:cs="Arial"/>
+          <w:color w:val="626A0F"/>
+          <w:sz w:val="21"/>
+          <w:szCs w:val="21"/>
+        </w:rPr>
+      </w:pPr>
+      <w:r>
+        <w:rPr>
+          <w:rFonts w:ascii="Arial" w:hAnsi="Arial" w:cs="Arial"/>
+          <w:color w:val="626A0F"/>
+          <w:sz w:val="21"/>
+          <w:szCs w:val="21"/>
+        </w:rPr>
         <w:t>马尔可夫随机场（</w:t>
       </w:r>
       <w:r>
@@ -368,19 +476,37 @@
         </w:rPr>
         <w:t>），</w:t>
       </w:r>
-      <w:hyperlink r:id="rId5" w:history="1">
-        <w:r>
-          <w:rPr>
-            <w:rStyle w:val="a4"/>
-            <w:rFonts w:ascii="Arial" w:hAnsi="Arial" w:cs="Arial"/>
-            <w:color w:val="AA6A21"/>
-            <w:sz w:val="21"/>
-            <w:szCs w:val="21"/>
-            <w:u w:val="none"/>
-          </w:rPr>
-          <w:t>相空间</w:t>
-        </w:r>
-      </w:hyperlink>
+      <w:r>
+        <w:fldChar w:fldCharType="begin"/>
+      </w:r>
+      <w:r>
+        <w:instrText xml:space="preserve"> HYPERLINK "http://www.hudong.com/wiki/%E7%9B%B8%E7%A9%BA%E9%97%B4" </w:instrText>
+      </w:r>
+      <w:r>
+        <w:fldChar w:fldCharType="separate"/>
+      </w:r>
+      <w:r>
+        <w:rPr>
+          <w:rStyle w:val="a4"/>
+          <w:rFonts w:ascii="Arial" w:hAnsi="Arial" w:cs="Arial"/>
+          <w:color w:val="AA6A21"/>
+          <w:sz w:val="21"/>
+          <w:szCs w:val="21"/>
+          <w:u w:val="none"/>
+        </w:rPr>
+        <w:t>相空间</w:t>
+      </w:r>
+      <w:r>
+        <w:rPr>
+          <w:rStyle w:val="a4"/>
+          <w:rFonts w:ascii="Arial" w:hAnsi="Arial" w:cs="Arial"/>
+          <w:color w:val="AA6A21"/>
+          <w:sz w:val="21"/>
+          <w:szCs w:val="21"/>
+          <w:u w:val="none"/>
+        </w:rPr>
+        <w:fldChar w:fldCharType="end"/>
+      </w:r>
       <w:r>
         <w:rPr>
           <w:rFonts w:ascii="Arial" w:hAnsi="Arial" w:cs="Arial"/>
@@ -514,7 +640,27 @@
           <w:sz w:val="21"/>
           <w:szCs w:val="21"/>
         </w:rPr>
-        <w:t>，赋予相空间里不同的值。所以，俗气点说，随机场就是在哪块地里种什么庄稼的事情。</w:t>
+        <w:t>，赋予相空间里不同的值。所以，</w:t>
+      </w:r>
+      <w:proofErr w:type="gramStart"/>
+      <w:r>
+        <w:rPr>
+          <w:rFonts w:ascii="Arial" w:hAnsi="Arial" w:cs="Arial"/>
+          <w:color w:val="626A0F"/>
+          <w:sz w:val="21"/>
+          <w:szCs w:val="21"/>
+        </w:rPr>
+        <w:t>俗气点</w:t>
+      </w:r>
+      <w:proofErr w:type="gramEnd"/>
+      <w:r>
+        <w:rPr>
+          <w:rFonts w:ascii="Arial" w:hAnsi="Arial" w:cs="Arial"/>
+          <w:color w:val="626A0F"/>
+          <w:sz w:val="21"/>
+          <w:szCs w:val="21"/>
+        </w:rPr>
+        <w:t>说，随机场就是在哪块地里种什么庄稼的事情。</w:t>
       </w:r>
     </w:p>
     <w:p>
@@ -540,6 +686,8 @@
         <w:t>马尔可夫随机场：拿种地打比方，如果任何一块地里种的庄稼的种类仅仅与它邻近的地里种的庄稼的种类有关，与其它地方的庄稼的种类无关，那么这些地里种的庄稼的集合，就是一个马尔可夫随机场。</w:t>
       </w:r>
     </w:p>
+    <w:p/>
+    <w:p/>
     <w:p>
       <w:pPr>
         <w:rPr>
@@ -560,6 +708,76 @@
           <w:rFonts w:hint="eastAsia"/>
         </w:rPr>
       </w:pPr>
+    </w:p>
+    <w:p/>
+    <w:p>
+      <w:pPr>
+        <w:widowControl/>
+        <w:shd w:val="clear" w:color="auto" w:fill="FFFFFF"/>
+        <w:spacing w:line="375" w:lineRule="atLeast"/>
+        <w:jc w:val="left"/>
+        <w:rPr>
+          <w:rFonts w:ascii="Tahoma" w:eastAsia="宋体" w:hAnsi="Tahoma" w:cs="Tahoma"/>
+          <w:color w:val="000000"/>
+          <w:kern w:val="0"/>
+          <w:szCs w:val="21"/>
+        </w:rPr>
+      </w:pPr>
+      <w:r>
+        <w:rPr>
+          <w:rFonts w:ascii="Tahoma" w:eastAsia="宋体" w:hAnsi="Tahoma" w:cs="Tahoma"/>
+          <w:color w:val="000000"/>
+          <w:kern w:val="0"/>
+          <w:szCs w:val="21"/>
+        </w:rPr>
+        <w:lastRenderedPageBreak/>
+        <w:t>Markov Random Fields(MRF)</w:t>
+      </w:r>
+      <w:r>
+        <w:rPr>
+          <w:rFonts w:ascii="Tahoma" w:eastAsia="宋体" w:hAnsi="Tahoma" w:cs="Tahoma"/>
+          <w:color w:val="000000"/>
+          <w:kern w:val="0"/>
+          <w:szCs w:val="21"/>
+        </w:rPr>
+        <w:t>是</w:t>
+      </w:r>
+      <w:r>
+        <w:rPr>
+          <w:rFonts w:ascii="Tahoma" w:eastAsia="宋体" w:hAnsi="Tahoma" w:cs="Tahoma"/>
+          <w:color w:val="000000"/>
+          <w:kern w:val="0"/>
+          <w:szCs w:val="21"/>
+        </w:rPr>
+        <w:t>undirected graph</w:t>
+      </w:r>
+      <w:r>
+        <w:rPr>
+          <w:rFonts w:ascii="Tahoma" w:eastAsia="宋体" w:hAnsi="Tahoma" w:cs="Tahoma"/>
+          <w:color w:val="000000"/>
+          <w:kern w:val="0"/>
+          <w:szCs w:val="21"/>
+        </w:rPr>
+        <w:t>的概率表示，下面说说它在</w:t>
+      </w:r>
+      <w:r>
+        <w:rPr>
+          <w:rFonts w:ascii="Tahoma" w:eastAsia="宋体" w:hAnsi="Tahoma" w:cs="Tahoma"/>
+          <w:color w:val="000000"/>
+          <w:kern w:val="0"/>
+          <w:szCs w:val="21"/>
+        </w:rPr>
+        <w:t>computer vision</w:t>
+      </w:r>
+      <w:r>
+        <w:rPr>
+          <w:rFonts w:ascii="Tahoma" w:eastAsia="宋体" w:hAnsi="Tahoma" w:cs="Tahoma"/>
+          <w:color w:val="000000"/>
+          <w:kern w:val="0"/>
+          <w:szCs w:val="21"/>
+        </w:rPr>
+        <w:t>中的应用。</w:t>
+      </w:r>
     </w:p>
     <w:p>
       <w:pPr>
@@ -581,52 +799,268 @@
           <w:kern w:val="0"/>
           <w:szCs w:val="21"/>
         </w:rPr>
-        <w:t>Markov Random Fields(MRF)</w:t>
-      </w:r>
-      <w:r>
-        <w:rPr>
-          <w:rFonts w:ascii="Tahoma" w:eastAsia="宋体" w:hAnsi="Tahoma" w:cs="Tahoma"/>
-          <w:color w:val="000000"/>
-          <w:kern w:val="0"/>
-          <w:szCs w:val="21"/>
-        </w:rPr>
-        <w:t>是</w:t>
-      </w:r>
-      <w:r>
-        <w:rPr>
-          <w:rFonts w:ascii="Tahoma" w:eastAsia="宋体" w:hAnsi="Tahoma" w:cs="Tahoma"/>
-          <w:color w:val="000000"/>
-          <w:kern w:val="0"/>
-          <w:szCs w:val="21"/>
-        </w:rPr>
-        <w:t>undirected graph</w:t>
-      </w:r>
-      <w:r>
-        <w:rPr>
-          <w:rFonts w:ascii="Tahoma" w:eastAsia="宋体" w:hAnsi="Tahoma" w:cs="Tahoma"/>
-          <w:color w:val="000000"/>
-          <w:kern w:val="0"/>
-          <w:szCs w:val="21"/>
-        </w:rPr>
-        <w:t>的概率表示，下面说说它在</w:t>
-      </w:r>
-      <w:r>
-        <w:rPr>
-          <w:rFonts w:ascii="Tahoma" w:eastAsia="宋体" w:hAnsi="Tahoma" w:cs="Tahoma"/>
-          <w:color w:val="000000"/>
-          <w:kern w:val="0"/>
-          <w:szCs w:val="21"/>
-        </w:rPr>
-        <w:t>computer vision</w:t>
-      </w:r>
-      <w:r>
-        <w:rPr>
-          <w:rFonts w:ascii="Tahoma" w:eastAsia="宋体" w:hAnsi="Tahoma" w:cs="Tahoma"/>
-          <w:color w:val="000000"/>
-          <w:kern w:val="0"/>
-          <w:szCs w:val="21"/>
-        </w:rPr>
-        <w:t>中的应用。</w:t>
+        <w:t>MRF</w:t>
+      </w:r>
+      <w:r>
+        <w:rPr>
+          <w:rFonts w:ascii="Tahoma" w:eastAsia="宋体" w:hAnsi="Tahoma" w:cs="Tahoma"/>
+          <w:color w:val="000000"/>
+          <w:kern w:val="0"/>
+          <w:szCs w:val="21"/>
+        </w:rPr>
+        <w:t>应用在视觉中，相当于一个</w:t>
+      </w:r>
+      <w:r>
+        <w:rPr>
+          <w:rFonts w:ascii="Tahoma" w:eastAsia="宋体" w:hAnsi="Tahoma" w:cs="Tahoma"/>
+          <w:color w:val="000000"/>
+          <w:kern w:val="0"/>
+          <w:szCs w:val="21"/>
+        </w:rPr>
+        <w:t>Labeling</w:t>
+      </w:r>
+      <w:r>
+        <w:rPr>
+          <w:rFonts w:ascii="Tahoma" w:eastAsia="宋体" w:hAnsi="Tahoma" w:cs="Tahoma"/>
+          <w:color w:val="000000"/>
+          <w:kern w:val="0"/>
+          <w:szCs w:val="21"/>
+        </w:rPr>
+        <w:t>问题，更具体点，是通过</w:t>
+      </w:r>
+      <w:r>
+        <w:rPr>
+          <w:rFonts w:ascii="Tahoma" w:eastAsia="宋体" w:hAnsi="Tahoma" w:cs="Tahoma"/>
+          <w:color w:val="000000"/>
+          <w:kern w:val="0"/>
+          <w:szCs w:val="21"/>
+        </w:rPr>
+        <w:t>MAP inference</w:t>
+      </w:r>
+      <w:r>
+        <w:rPr>
+          <w:rFonts w:ascii="Tahoma" w:eastAsia="宋体" w:hAnsi="Tahoma" w:cs="Tahoma"/>
+          <w:color w:val="000000"/>
+          <w:kern w:val="0"/>
+          <w:szCs w:val="21"/>
+        </w:rPr>
+        <w:t>来确定图中每个节点的</w:t>
+      </w:r>
+      <w:r>
+        <w:rPr>
+          <w:rFonts w:ascii="Tahoma" w:eastAsia="宋体" w:hAnsi="Tahoma" w:cs="Tahoma"/>
+          <w:color w:val="000000"/>
+          <w:kern w:val="0"/>
+          <w:szCs w:val="21"/>
+        </w:rPr>
+        <w:t>label</w:t>
+      </w:r>
+      <w:r>
+        <w:rPr>
+          <w:rFonts w:ascii="Tahoma" w:eastAsia="宋体" w:hAnsi="Tahoma" w:cs="Tahoma"/>
+          <w:color w:val="000000"/>
+          <w:kern w:val="0"/>
+          <w:szCs w:val="21"/>
+        </w:rPr>
+        <w:t>。</w:t>
+      </w:r>
+      <w:r>
+        <w:rPr>
+          <w:rFonts w:ascii="Tahoma" w:eastAsia="宋体" w:hAnsi="Tahoma" w:cs="Tahoma"/>
+          <w:color w:val="000000"/>
+          <w:kern w:val="0"/>
+          <w:szCs w:val="21"/>
+        </w:rPr>
+        <w:t>MRF</w:t>
+      </w:r>
+      <w:r>
+        <w:rPr>
+          <w:rFonts w:ascii="Tahoma" w:eastAsia="宋体" w:hAnsi="Tahoma" w:cs="Tahoma"/>
+          <w:color w:val="000000"/>
+          <w:kern w:val="0"/>
+          <w:szCs w:val="21"/>
+        </w:rPr>
+        <w:t>相比其他方法的优势是：</w:t>
+      </w:r>
+      <w:r>
+        <w:rPr>
+          <w:rFonts w:ascii="Tahoma" w:eastAsia="宋体" w:hAnsi="Tahoma" w:cs="Tahoma"/>
+          <w:color w:val="000000"/>
+          <w:kern w:val="0"/>
+          <w:szCs w:val="21"/>
+        </w:rPr>
+        <w:t>1</w:t>
+      </w:r>
+      <w:r>
+        <w:rPr>
+          <w:rFonts w:ascii="Tahoma" w:eastAsia="宋体" w:hAnsi="Tahoma" w:cs="Tahoma"/>
+          <w:color w:val="000000"/>
+          <w:kern w:val="0"/>
+          <w:szCs w:val="21"/>
+        </w:rPr>
+        <w:t>）提供了一种</w:t>
+      </w:r>
+      <w:r>
+        <w:rPr>
+          <w:rFonts w:ascii="Tahoma" w:eastAsia="宋体" w:hAnsi="Tahoma" w:cs="Tahoma"/>
+          <w:color w:val="000000"/>
+          <w:kern w:val="0"/>
+          <w:szCs w:val="21"/>
+        </w:rPr>
+        <w:t>principled method</w:t>
+      </w:r>
+      <w:r>
+        <w:rPr>
+          <w:rFonts w:ascii="Tahoma" w:eastAsia="宋体" w:hAnsi="Tahoma" w:cs="Tahoma"/>
+          <w:color w:val="000000"/>
+          <w:kern w:val="0"/>
+          <w:szCs w:val="21"/>
+        </w:rPr>
+        <w:t>来对</w:t>
+      </w:r>
+      <w:r>
+        <w:rPr>
+          <w:rFonts w:ascii="Tahoma" w:eastAsia="宋体" w:hAnsi="Tahoma" w:cs="Tahoma"/>
+          <w:color w:val="000000"/>
+          <w:kern w:val="0"/>
+          <w:szCs w:val="21"/>
+        </w:rPr>
+        <w:t>Prior knowledge</w:t>
+      </w:r>
+      <w:r>
+        <w:rPr>
+          <w:rFonts w:ascii="Tahoma" w:eastAsia="宋体" w:hAnsi="Tahoma" w:cs="Tahoma"/>
+          <w:color w:val="000000"/>
+          <w:kern w:val="0"/>
+          <w:szCs w:val="21"/>
+        </w:rPr>
+        <w:t>建模，</w:t>
+      </w:r>
+      <w:r>
+        <w:rPr>
+          <w:rFonts w:ascii="Tahoma" w:eastAsia="宋体" w:hAnsi="Tahoma" w:cs="Tahoma"/>
+          <w:color w:val="000000"/>
+          <w:kern w:val="0"/>
+          <w:szCs w:val="21"/>
+        </w:rPr>
+        <w:t>2</w:t>
+      </w:r>
+      <w:r>
+        <w:rPr>
+          <w:rFonts w:ascii="Tahoma" w:eastAsia="宋体" w:hAnsi="Tahoma" w:cs="Tahoma"/>
+          <w:color w:val="000000"/>
+          <w:kern w:val="0"/>
+          <w:szCs w:val="21"/>
+        </w:rPr>
+        <w:t>）</w:t>
+      </w:r>
+      <w:r>
+        <w:rPr>
+          <w:rFonts w:ascii="Tahoma" w:eastAsia="宋体" w:hAnsi="Tahoma" w:cs="Tahoma"/>
+          <w:color w:val="000000"/>
+          <w:kern w:val="0"/>
+          <w:szCs w:val="21"/>
+        </w:rPr>
+        <w:t>MRF</w:t>
+      </w:r>
+      <w:r>
+        <w:rPr>
+          <w:rFonts w:ascii="Tahoma" w:eastAsia="宋体" w:hAnsi="Tahoma" w:cs="Tahoma"/>
+          <w:color w:val="000000"/>
+          <w:kern w:val="0"/>
+          <w:szCs w:val="21"/>
+        </w:rPr>
+        <w:t>可以很容易用定量的方法描述</w:t>
+      </w:r>
+      <w:r>
+        <w:rPr>
+          <w:rFonts w:ascii="Tahoma" w:eastAsia="宋体" w:hAnsi="Tahoma" w:cs="Tahoma"/>
+          <w:color w:val="000000"/>
+          <w:kern w:val="0"/>
+          <w:szCs w:val="21"/>
+        </w:rPr>
+        <w:t>contextual information</w:t>
+      </w:r>
+      <w:r>
+        <w:rPr>
+          <w:rFonts w:ascii="Tahoma" w:eastAsia="宋体" w:hAnsi="Tahoma" w:cs="Tahoma"/>
+          <w:color w:val="000000"/>
+          <w:kern w:val="0"/>
+          <w:szCs w:val="21"/>
+        </w:rPr>
+        <w:t>。</w:t>
+      </w:r>
+      <w:r>
+        <w:rPr>
+          <w:rFonts w:ascii="Tahoma" w:eastAsia="宋体" w:hAnsi="Tahoma" w:cs="Tahoma"/>
+          <w:color w:val="000000"/>
+          <w:kern w:val="0"/>
+          <w:szCs w:val="21"/>
+        </w:rPr>
+        <w:t xml:space="preserve"> </w:t>
+      </w:r>
+      <w:r>
+        <w:rPr>
+          <w:rFonts w:ascii="Tahoma" w:eastAsia="宋体" w:hAnsi="Tahoma" w:cs="Tahoma"/>
+          <w:color w:val="000000"/>
+          <w:kern w:val="0"/>
+          <w:szCs w:val="21"/>
+        </w:rPr>
+        <w:t>因此，相比其它</w:t>
+      </w:r>
+      <w:r>
+        <w:rPr>
+          <w:rFonts w:ascii="Tahoma" w:eastAsia="宋体" w:hAnsi="Tahoma" w:cs="Tahoma"/>
+          <w:color w:val="000000"/>
+          <w:kern w:val="0"/>
+          <w:szCs w:val="21"/>
+        </w:rPr>
+        <w:t xml:space="preserve">pixel-based, </w:t>
+      </w:r>
+      <w:r>
+        <w:rPr>
+          <w:rFonts w:ascii="Tahoma" w:eastAsia="宋体" w:hAnsi="Tahoma" w:cs="Tahoma"/>
+          <w:color w:val="000000"/>
+          <w:kern w:val="0"/>
+          <w:szCs w:val="21"/>
+        </w:rPr>
+        <w:t>或</w:t>
+      </w:r>
+      <w:r>
+        <w:rPr>
+          <w:rFonts w:ascii="Tahoma" w:eastAsia="宋体" w:hAnsi="Tahoma" w:cs="Tahoma"/>
+          <w:color w:val="000000"/>
+          <w:kern w:val="0"/>
+          <w:szCs w:val="21"/>
+        </w:rPr>
+        <w:t xml:space="preserve">local-based </w:t>
+      </w:r>
+      <w:r>
+        <w:rPr>
+          <w:rFonts w:ascii="Tahoma" w:eastAsia="宋体" w:hAnsi="Tahoma" w:cs="Tahoma"/>
+          <w:color w:val="000000"/>
+          <w:kern w:val="0"/>
+          <w:szCs w:val="21"/>
+        </w:rPr>
+        <w:t>方法，它可以考虑到环境知识的影响，如果建立的图模型得当，进而可能获得全局最优解释，这样正是向</w:t>
+      </w:r>
+      <w:r>
+        <w:rPr>
+          <w:rFonts w:ascii="Tahoma" w:eastAsia="宋体" w:hAnsi="Tahoma" w:cs="Tahoma"/>
+          <w:color w:val="000000"/>
+          <w:kern w:val="0"/>
+          <w:szCs w:val="21"/>
+        </w:rPr>
+        <w:t>human vision</w:t>
+      </w:r>
+      <w:r>
+        <w:rPr>
+          <w:rFonts w:ascii="Tahoma" w:eastAsia="宋体" w:hAnsi="Tahoma" w:cs="Tahoma"/>
+          <w:color w:val="000000"/>
+          <w:kern w:val="0"/>
+          <w:szCs w:val="21"/>
+        </w:rPr>
+        <w:t>更靠近了一步。</w:t>
       </w:r>
     </w:p>
     <w:p>
@@ -649,278 +1083,7 @@
           <w:kern w:val="0"/>
           <w:szCs w:val="21"/>
         </w:rPr>
-        <w:t>MRF</w:t>
-      </w:r>
-      <w:r>
-        <w:rPr>
-          <w:rFonts w:ascii="Tahoma" w:eastAsia="宋体" w:hAnsi="Tahoma" w:cs="Tahoma"/>
-          <w:color w:val="000000"/>
-          <w:kern w:val="0"/>
-          <w:szCs w:val="21"/>
-        </w:rPr>
-        <w:t>应用在视觉中，相当于一个</w:t>
-      </w:r>
-      <w:r>
-        <w:rPr>
-          <w:rFonts w:ascii="Tahoma" w:eastAsia="宋体" w:hAnsi="Tahoma" w:cs="Tahoma"/>
-          <w:color w:val="000000"/>
-          <w:kern w:val="0"/>
-          <w:szCs w:val="21"/>
-        </w:rPr>
-        <w:t>Labeling</w:t>
-      </w:r>
-      <w:r>
-        <w:rPr>
-          <w:rFonts w:ascii="Tahoma" w:eastAsia="宋体" w:hAnsi="Tahoma" w:cs="Tahoma"/>
-          <w:color w:val="000000"/>
-          <w:kern w:val="0"/>
-          <w:szCs w:val="21"/>
-        </w:rPr>
-        <w:t>问题，更具体点，是通过</w:t>
-      </w:r>
-      <w:r>
-        <w:rPr>
-          <w:rFonts w:ascii="Tahoma" w:eastAsia="宋体" w:hAnsi="Tahoma" w:cs="Tahoma"/>
-          <w:color w:val="000000"/>
-          <w:kern w:val="0"/>
-          <w:szCs w:val="21"/>
-        </w:rPr>
-        <w:t>MAP inference</w:t>
-      </w:r>
-      <w:r>
-        <w:rPr>
-          <w:rFonts w:ascii="Tahoma" w:eastAsia="宋体" w:hAnsi="Tahoma" w:cs="Tahoma"/>
-          <w:color w:val="000000"/>
-          <w:kern w:val="0"/>
-          <w:szCs w:val="21"/>
-        </w:rPr>
-        <w:t>来确定图中每个节点的</w:t>
-      </w:r>
-      <w:r>
-        <w:rPr>
-          <w:rFonts w:ascii="Tahoma" w:eastAsia="宋体" w:hAnsi="Tahoma" w:cs="Tahoma"/>
-          <w:color w:val="000000"/>
-          <w:kern w:val="0"/>
-          <w:szCs w:val="21"/>
-        </w:rPr>
-        <w:t>label</w:t>
-      </w:r>
-      <w:r>
-        <w:rPr>
-          <w:rFonts w:ascii="Tahoma" w:eastAsia="宋体" w:hAnsi="Tahoma" w:cs="Tahoma"/>
-          <w:color w:val="000000"/>
-          <w:kern w:val="0"/>
-          <w:szCs w:val="21"/>
-        </w:rPr>
-        <w:t>。</w:t>
-      </w:r>
-      <w:r>
-        <w:rPr>
-          <w:rFonts w:ascii="Tahoma" w:eastAsia="宋体" w:hAnsi="Tahoma" w:cs="Tahoma"/>
-          <w:color w:val="000000"/>
-          <w:kern w:val="0"/>
-          <w:szCs w:val="21"/>
-        </w:rPr>
-        <w:t>MRF</w:t>
-      </w:r>
-      <w:r>
-        <w:rPr>
-          <w:rFonts w:ascii="Tahoma" w:eastAsia="宋体" w:hAnsi="Tahoma" w:cs="Tahoma"/>
-          <w:color w:val="000000"/>
-          <w:kern w:val="0"/>
-          <w:szCs w:val="21"/>
-        </w:rPr>
-        <w:t>相比其他方法的优势是：</w:t>
-      </w:r>
-      <w:r>
-        <w:rPr>
-          <w:rFonts w:ascii="Tahoma" w:eastAsia="宋体" w:hAnsi="Tahoma" w:cs="Tahoma"/>
-          <w:color w:val="000000"/>
-          <w:kern w:val="0"/>
-          <w:szCs w:val="21"/>
-        </w:rPr>
-        <w:t>1</w:t>
-      </w:r>
-      <w:r>
-        <w:rPr>
-          <w:rFonts w:ascii="Tahoma" w:eastAsia="宋体" w:hAnsi="Tahoma" w:cs="Tahoma"/>
-          <w:color w:val="000000"/>
-          <w:kern w:val="0"/>
-          <w:szCs w:val="21"/>
-        </w:rPr>
-        <w:t>）提供了一种</w:t>
-      </w:r>
-      <w:r>
-        <w:rPr>
-          <w:rFonts w:ascii="Tahoma" w:eastAsia="宋体" w:hAnsi="Tahoma" w:cs="Tahoma"/>
-          <w:color w:val="000000"/>
-          <w:kern w:val="0"/>
-          <w:szCs w:val="21"/>
-        </w:rPr>
-        <w:t>principled method</w:t>
-      </w:r>
-      <w:r>
-        <w:rPr>
-          <w:rFonts w:ascii="Tahoma" w:eastAsia="宋体" w:hAnsi="Tahoma" w:cs="Tahoma"/>
-          <w:color w:val="000000"/>
-          <w:kern w:val="0"/>
-          <w:szCs w:val="21"/>
-        </w:rPr>
-        <w:t>来</w:t>
-      </w:r>
-      <w:r>
-        <w:rPr>
-          <w:rFonts w:ascii="Tahoma" w:eastAsia="宋体" w:hAnsi="Tahoma" w:cs="Tahoma"/>
-          <w:color w:val="000000"/>
-          <w:kern w:val="0"/>
-          <w:szCs w:val="21"/>
-        </w:rPr>
-        <w:lastRenderedPageBreak/>
-        <w:t>对</w:t>
-      </w:r>
-      <w:r>
-        <w:rPr>
-          <w:rFonts w:ascii="Tahoma" w:eastAsia="宋体" w:hAnsi="Tahoma" w:cs="Tahoma"/>
-          <w:color w:val="000000"/>
-          <w:kern w:val="0"/>
-          <w:szCs w:val="21"/>
-        </w:rPr>
-        <w:t>Prior knowledge</w:t>
-      </w:r>
-      <w:r>
-        <w:rPr>
-          <w:rFonts w:ascii="Tahoma" w:eastAsia="宋体" w:hAnsi="Tahoma" w:cs="Tahoma"/>
-          <w:color w:val="000000"/>
-          <w:kern w:val="0"/>
-          <w:szCs w:val="21"/>
-        </w:rPr>
-        <w:t>建模，</w:t>
-      </w:r>
-      <w:r>
-        <w:rPr>
-          <w:rFonts w:ascii="Tahoma" w:eastAsia="宋体" w:hAnsi="Tahoma" w:cs="Tahoma"/>
-          <w:color w:val="000000"/>
-          <w:kern w:val="0"/>
-          <w:szCs w:val="21"/>
-        </w:rPr>
-        <w:t>2</w:t>
-      </w:r>
-      <w:r>
-        <w:rPr>
-          <w:rFonts w:ascii="Tahoma" w:eastAsia="宋体" w:hAnsi="Tahoma" w:cs="Tahoma"/>
-          <w:color w:val="000000"/>
-          <w:kern w:val="0"/>
-          <w:szCs w:val="21"/>
-        </w:rPr>
-        <w:t>）</w:t>
-      </w:r>
-      <w:r>
-        <w:rPr>
-          <w:rFonts w:ascii="Tahoma" w:eastAsia="宋体" w:hAnsi="Tahoma" w:cs="Tahoma"/>
-          <w:color w:val="000000"/>
-          <w:kern w:val="0"/>
-          <w:szCs w:val="21"/>
-        </w:rPr>
-        <w:t>MRF</w:t>
-      </w:r>
-      <w:r>
-        <w:rPr>
-          <w:rFonts w:ascii="Tahoma" w:eastAsia="宋体" w:hAnsi="Tahoma" w:cs="Tahoma"/>
-          <w:color w:val="000000"/>
-          <w:kern w:val="0"/>
-          <w:szCs w:val="21"/>
-        </w:rPr>
-        <w:t>可以很容易用定量的方法描述</w:t>
-      </w:r>
-      <w:r>
-        <w:rPr>
-          <w:rFonts w:ascii="Tahoma" w:eastAsia="宋体" w:hAnsi="Tahoma" w:cs="Tahoma"/>
-          <w:color w:val="000000"/>
-          <w:kern w:val="0"/>
-          <w:szCs w:val="21"/>
-        </w:rPr>
-        <w:t>contextual information</w:t>
-      </w:r>
-      <w:r>
-        <w:rPr>
-          <w:rFonts w:ascii="Tahoma" w:eastAsia="宋体" w:hAnsi="Tahoma" w:cs="Tahoma"/>
-          <w:color w:val="000000"/>
-          <w:kern w:val="0"/>
-          <w:szCs w:val="21"/>
-        </w:rPr>
-        <w:t>。</w:t>
-      </w:r>
-      <w:r>
-        <w:rPr>
-          <w:rFonts w:ascii="Tahoma" w:eastAsia="宋体" w:hAnsi="Tahoma" w:cs="Tahoma"/>
-          <w:color w:val="000000"/>
-          <w:kern w:val="0"/>
-          <w:szCs w:val="21"/>
-        </w:rPr>
-        <w:t xml:space="preserve"> </w:t>
-      </w:r>
-      <w:r>
-        <w:rPr>
-          <w:rFonts w:ascii="Tahoma" w:eastAsia="宋体" w:hAnsi="Tahoma" w:cs="Tahoma"/>
-          <w:color w:val="000000"/>
-          <w:kern w:val="0"/>
-          <w:szCs w:val="21"/>
-        </w:rPr>
-        <w:t>因此，相比其它</w:t>
-      </w:r>
-      <w:r>
-        <w:rPr>
-          <w:rFonts w:ascii="Tahoma" w:eastAsia="宋体" w:hAnsi="Tahoma" w:cs="Tahoma"/>
-          <w:color w:val="000000"/>
-          <w:kern w:val="0"/>
-          <w:szCs w:val="21"/>
-        </w:rPr>
-        <w:t xml:space="preserve">pixel-based, </w:t>
-      </w:r>
-      <w:r>
-        <w:rPr>
-          <w:rFonts w:ascii="Tahoma" w:eastAsia="宋体" w:hAnsi="Tahoma" w:cs="Tahoma"/>
-          <w:color w:val="000000"/>
-          <w:kern w:val="0"/>
-          <w:szCs w:val="21"/>
-        </w:rPr>
-        <w:t>或</w:t>
-      </w:r>
-      <w:r>
-        <w:rPr>
-          <w:rFonts w:ascii="Tahoma" w:eastAsia="宋体" w:hAnsi="Tahoma" w:cs="Tahoma"/>
-          <w:color w:val="000000"/>
-          <w:kern w:val="0"/>
-          <w:szCs w:val="21"/>
-        </w:rPr>
-        <w:t xml:space="preserve">local-based </w:t>
-      </w:r>
-      <w:r>
-        <w:rPr>
-          <w:rFonts w:ascii="Tahoma" w:eastAsia="宋体" w:hAnsi="Tahoma" w:cs="Tahoma"/>
-          <w:color w:val="000000"/>
-          <w:kern w:val="0"/>
-          <w:szCs w:val="21"/>
-        </w:rPr>
-        <w:t>方法，它可以考虑到环境知识的影响，如果建立的图模型得当，进而可能获得全局最优解释，这样正是向</w:t>
-      </w:r>
-      <w:r>
-        <w:rPr>
-          <w:rFonts w:ascii="Tahoma" w:eastAsia="宋体" w:hAnsi="Tahoma" w:cs="Tahoma"/>
-          <w:color w:val="000000"/>
-          <w:kern w:val="0"/>
-          <w:szCs w:val="21"/>
-        </w:rPr>
-        <w:t>human vision</w:t>
-      </w:r>
-      <w:r>
-        <w:rPr>
-          <w:rFonts w:ascii="Tahoma" w:eastAsia="宋体" w:hAnsi="Tahoma" w:cs="Tahoma"/>
-          <w:color w:val="000000"/>
-          <w:kern w:val="0"/>
-          <w:szCs w:val="21"/>
-        </w:rPr>
-        <w:t>更靠近了一步。</w:t>
+        <w:t> </w:t>
       </w:r>
     </w:p>
     <w:p>
@@ -943,7 +1106,313 @@
           <w:kern w:val="0"/>
           <w:szCs w:val="21"/>
         </w:rPr>
-        <w:t> </w:t>
+        <w:t>说到</w:t>
+      </w:r>
+      <w:r>
+        <w:rPr>
+          <w:rFonts w:ascii="Tahoma" w:eastAsia="宋体" w:hAnsi="Tahoma" w:cs="Tahoma"/>
+          <w:color w:val="000000"/>
+          <w:kern w:val="0"/>
+          <w:szCs w:val="21"/>
+        </w:rPr>
+        <w:t>MRF</w:t>
+      </w:r>
+      <w:r>
+        <w:rPr>
+          <w:rFonts w:ascii="Tahoma" w:eastAsia="宋体" w:hAnsi="Tahoma" w:cs="Tahoma"/>
+          <w:color w:val="000000"/>
+          <w:kern w:val="0"/>
+          <w:szCs w:val="21"/>
+        </w:rPr>
+        <w:t>的</w:t>
+      </w:r>
+      <w:r>
+        <w:rPr>
+          <w:rFonts w:ascii="Tahoma" w:eastAsia="宋体" w:hAnsi="Tahoma" w:cs="Tahoma"/>
+          <w:color w:val="000000"/>
+          <w:kern w:val="0"/>
+          <w:szCs w:val="21"/>
+        </w:rPr>
+        <w:t>Inference</w:t>
+      </w:r>
+      <w:r>
+        <w:rPr>
+          <w:rFonts w:ascii="Tahoma" w:eastAsia="宋体" w:hAnsi="Tahoma" w:cs="Tahoma"/>
+          <w:color w:val="000000"/>
+          <w:kern w:val="0"/>
+          <w:szCs w:val="21"/>
+        </w:rPr>
+        <w:t>，首先必须有</w:t>
+      </w:r>
+      <w:r>
+        <w:rPr>
+          <w:rFonts w:ascii="Tahoma" w:eastAsia="宋体" w:hAnsi="Tahoma" w:cs="Tahoma"/>
+          <w:color w:val="000000"/>
+          <w:kern w:val="0"/>
+          <w:szCs w:val="21"/>
+        </w:rPr>
+        <w:t xml:space="preserve"> graph construction, parameter learning,</w:t>
+      </w:r>
+      <w:r>
+        <w:rPr>
+          <w:rFonts w:ascii="Tahoma" w:eastAsia="宋体" w:hAnsi="Tahoma" w:cs="Tahoma"/>
+          <w:color w:val="000000"/>
+          <w:kern w:val="0"/>
+          <w:szCs w:val="21"/>
+        </w:rPr>
+        <w:t>最后才是</w:t>
+      </w:r>
+      <w:r>
+        <w:rPr>
+          <w:rFonts w:ascii="Tahoma" w:eastAsia="宋体" w:hAnsi="Tahoma" w:cs="Tahoma"/>
+          <w:color w:val="000000"/>
+          <w:kern w:val="0"/>
+          <w:szCs w:val="21"/>
+        </w:rPr>
+        <w:t>Inference</w:t>
+      </w:r>
+      <w:r>
+        <w:rPr>
+          <w:rFonts w:ascii="Tahoma" w:eastAsia="宋体" w:hAnsi="Tahoma" w:cs="Tahoma"/>
+          <w:color w:val="000000"/>
+          <w:kern w:val="0"/>
+          <w:szCs w:val="21"/>
+        </w:rPr>
+        <w:t>，图的创建一般是对问题本身的建模，比如在</w:t>
+      </w:r>
+      <w:r>
+        <w:rPr>
+          <w:rFonts w:ascii="Tahoma" w:eastAsia="宋体" w:hAnsi="Tahoma" w:cs="Tahoma"/>
+          <w:color w:val="000000"/>
+          <w:kern w:val="0"/>
+          <w:szCs w:val="21"/>
+        </w:rPr>
+        <w:t xml:space="preserve">image restoration </w:t>
+      </w:r>
+      <w:r>
+        <w:rPr>
+          <w:rFonts w:ascii="Tahoma" w:eastAsia="宋体" w:hAnsi="Tahoma" w:cs="Tahoma"/>
+          <w:color w:val="000000"/>
+          <w:kern w:val="0"/>
+          <w:szCs w:val="21"/>
+        </w:rPr>
+        <w:t>和</w:t>
+      </w:r>
+      <w:r>
+        <w:rPr>
+          <w:rFonts w:ascii="Tahoma" w:eastAsia="宋体" w:hAnsi="Tahoma" w:cs="Tahoma"/>
+          <w:color w:val="000000"/>
+          <w:kern w:val="0"/>
+          <w:szCs w:val="21"/>
+        </w:rPr>
+        <w:t>image segmentation</w:t>
+      </w:r>
+      <w:r>
+        <w:rPr>
+          <w:rFonts w:ascii="Tahoma" w:eastAsia="宋体" w:hAnsi="Tahoma" w:cs="Tahoma"/>
+          <w:color w:val="000000"/>
+          <w:kern w:val="0"/>
+          <w:szCs w:val="21"/>
+        </w:rPr>
+        <w:t>中，常用到</w:t>
+      </w:r>
+      <w:r>
+        <w:rPr>
+          <w:rFonts w:ascii="Tahoma" w:eastAsia="宋体" w:hAnsi="Tahoma" w:cs="Tahoma"/>
+          <w:color w:val="000000"/>
+          <w:kern w:val="0"/>
+          <w:szCs w:val="21"/>
+        </w:rPr>
+        <w:t>4-neighborhood</w:t>
+      </w:r>
+      <w:r>
+        <w:rPr>
+          <w:rFonts w:ascii="Tahoma" w:eastAsia="宋体" w:hAnsi="Tahoma" w:cs="Tahoma"/>
+          <w:color w:val="000000"/>
+          <w:kern w:val="0"/>
+          <w:szCs w:val="21"/>
+        </w:rPr>
+        <w:t>或</w:t>
+      </w:r>
+      <w:r>
+        <w:rPr>
+          <w:rFonts w:ascii="Tahoma" w:eastAsia="宋体" w:hAnsi="Tahoma" w:cs="Tahoma"/>
+          <w:color w:val="000000"/>
+          <w:kern w:val="0"/>
+          <w:szCs w:val="21"/>
+        </w:rPr>
+        <w:t>8-neighborhood</w:t>
+      </w:r>
+      <w:r>
+        <w:rPr>
+          <w:rFonts w:ascii="Tahoma" w:eastAsia="宋体" w:hAnsi="Tahoma" w:cs="Tahoma"/>
+          <w:color w:val="000000"/>
+          <w:kern w:val="0"/>
+          <w:szCs w:val="21"/>
+        </w:rPr>
+        <w:t>的</w:t>
+      </w:r>
+      <w:r>
+        <w:rPr>
+          <w:rFonts w:ascii="Tahoma" w:eastAsia="宋体" w:hAnsi="Tahoma" w:cs="Tahoma"/>
+          <w:color w:val="000000"/>
+          <w:kern w:val="0"/>
+          <w:szCs w:val="21"/>
+        </w:rPr>
+        <w:t>pairwise</w:t>
+      </w:r>
+      <w:r>
+        <w:rPr>
+          <w:rFonts w:ascii="Tahoma" w:eastAsia="宋体" w:hAnsi="Tahoma" w:cs="Tahoma"/>
+          <w:color w:val="000000"/>
+          <w:kern w:val="0"/>
+          <w:szCs w:val="21"/>
+        </w:rPr>
+        <w:t>模型，这样，</w:t>
+      </w:r>
+      <w:r>
+        <w:rPr>
+          <w:rFonts w:ascii="Tahoma" w:eastAsia="宋体" w:hAnsi="Tahoma" w:cs="Tahoma"/>
+          <w:color w:val="000000"/>
+          <w:kern w:val="0"/>
+          <w:szCs w:val="21"/>
+        </w:rPr>
+        <w:t>4-</w:t>
+      </w:r>
+      <w:r>
+        <w:rPr>
+          <w:rFonts w:ascii="Tahoma" w:eastAsia="宋体" w:hAnsi="Tahoma" w:cs="Tahoma"/>
+          <w:color w:val="000000"/>
+          <w:kern w:val="0"/>
+          <w:szCs w:val="21"/>
+        </w:rPr>
+        <w:t>或</w:t>
+      </w:r>
+      <w:r>
+        <w:rPr>
+          <w:rFonts w:ascii="Tahoma" w:eastAsia="宋体" w:hAnsi="Tahoma" w:cs="Tahoma"/>
+          <w:color w:val="000000"/>
+          <w:kern w:val="0"/>
+          <w:szCs w:val="21"/>
+        </w:rPr>
+        <w:t>8-</w:t>
+      </w:r>
+      <w:r>
+        <w:rPr>
+          <w:rFonts w:ascii="Tahoma" w:eastAsia="宋体" w:hAnsi="Tahoma" w:cs="Tahoma"/>
+          <w:color w:val="000000"/>
+          <w:kern w:val="0"/>
+          <w:szCs w:val="21"/>
+        </w:rPr>
+        <w:t>相邻的像素中间便用边连接，这样的模型就是</w:t>
+      </w:r>
+      <w:r>
+        <w:rPr>
+          <w:rFonts w:ascii="Tahoma" w:eastAsia="宋体" w:hAnsi="Tahoma" w:cs="Tahoma"/>
+          <w:color w:val="000000"/>
+          <w:kern w:val="0"/>
+          <w:szCs w:val="21"/>
+        </w:rPr>
+        <w:t>paradigmatic pairwise Markov model,</w:t>
+      </w:r>
+      <w:r>
+        <w:rPr>
+          <w:rFonts w:ascii="Tahoma" w:eastAsia="宋体" w:hAnsi="Tahoma" w:cs="Tahoma"/>
+          <w:color w:val="000000"/>
+          <w:kern w:val="0"/>
+          <w:szCs w:val="21"/>
+        </w:rPr>
+        <w:t>如果要加入高阶（</w:t>
+      </w:r>
+      <w:r>
+        <w:rPr>
+          <w:rFonts w:ascii="Tahoma" w:eastAsia="宋体" w:hAnsi="Tahoma" w:cs="Tahoma"/>
+          <w:color w:val="000000"/>
+          <w:kern w:val="0"/>
+          <w:szCs w:val="21"/>
+        </w:rPr>
+        <w:t>&gt;=3)</w:t>
+      </w:r>
+      <w:r>
+        <w:rPr>
+          <w:rFonts w:ascii="Tahoma" w:eastAsia="宋体" w:hAnsi="Tahoma" w:cs="Tahoma"/>
+          <w:color w:val="000000"/>
+          <w:kern w:val="0"/>
+          <w:szCs w:val="21"/>
+        </w:rPr>
+        <w:t>的</w:t>
+      </w:r>
+      <w:r>
+        <w:rPr>
+          <w:rFonts w:ascii="Tahoma" w:eastAsia="宋体" w:hAnsi="Tahoma" w:cs="Tahoma"/>
+          <w:color w:val="000000"/>
+          <w:kern w:val="0"/>
+          <w:szCs w:val="21"/>
+        </w:rPr>
+        <w:t>potential</w:t>
+      </w:r>
+      <w:r>
+        <w:rPr>
+          <w:rFonts w:ascii="Tahoma" w:eastAsia="宋体" w:hAnsi="Tahoma" w:cs="Tahoma"/>
+          <w:color w:val="000000"/>
+          <w:kern w:val="0"/>
+          <w:szCs w:val="21"/>
+        </w:rPr>
+        <w:t>，相当于我们引入了更多的约束，比如：</w:t>
+      </w:r>
+      <w:r>
+        <w:rPr>
+          <w:rFonts w:ascii="Tahoma" w:eastAsia="宋体" w:hAnsi="Tahoma" w:cs="Tahoma"/>
+          <w:color w:val="000000"/>
+          <w:kern w:val="0"/>
+          <w:szCs w:val="21"/>
+        </w:rPr>
+        <w:t xml:space="preserve">connectivity </w:t>
+      </w:r>
+      <w:r>
+        <w:rPr>
+          <w:rFonts w:ascii="Tahoma" w:eastAsia="宋体" w:hAnsi="Tahoma" w:cs="Tahoma"/>
+          <w:color w:val="000000"/>
+          <w:kern w:val="0"/>
+          <w:szCs w:val="21"/>
+        </w:rPr>
+        <w:t>约束、非基督分类结果的约束</w:t>
+      </w:r>
+      <w:r>
+        <w:rPr>
+          <w:rFonts w:ascii="Tahoma" w:eastAsia="宋体" w:hAnsi="Tahoma" w:cs="Tahoma"/>
+          <w:color w:val="000000"/>
+          <w:kern w:val="0"/>
+          <w:szCs w:val="21"/>
+        </w:rPr>
+        <w:t xml:space="preserve">..., </w:t>
+      </w:r>
+      <w:r>
+        <w:rPr>
+          <w:rFonts w:ascii="Tahoma" w:eastAsia="宋体" w:hAnsi="Tahoma" w:cs="Tahoma"/>
+          <w:color w:val="000000"/>
+          <w:kern w:val="0"/>
+          <w:szCs w:val="21"/>
+        </w:rPr>
+        <w:t>说到非监督分类结果的约束，要注意的是：一定是其他分类方法，而非</w:t>
+      </w:r>
+      <w:r>
+        <w:rPr>
+          <w:rFonts w:ascii="Tahoma" w:eastAsia="宋体" w:hAnsi="Tahoma" w:cs="Tahoma"/>
+          <w:color w:val="000000"/>
+          <w:kern w:val="0"/>
+          <w:szCs w:val="21"/>
+        </w:rPr>
+        <w:t>MRF</w:t>
+      </w:r>
+      <w:r>
+        <w:rPr>
+          <w:rFonts w:ascii="Tahoma" w:eastAsia="宋体" w:hAnsi="Tahoma" w:cs="Tahoma"/>
+          <w:color w:val="000000"/>
+          <w:kern w:val="0"/>
+          <w:szCs w:val="21"/>
+        </w:rPr>
+        <w:t>本身的分类结果累构成新的约束。</w:t>
       </w:r>
     </w:p>
     <w:p>
@@ -966,313 +1435,7 @@
           <w:kern w:val="0"/>
           <w:szCs w:val="21"/>
         </w:rPr>
-        <w:t>说到</w:t>
-      </w:r>
-      <w:r>
-        <w:rPr>
-          <w:rFonts w:ascii="Tahoma" w:eastAsia="宋体" w:hAnsi="Tahoma" w:cs="Tahoma"/>
-          <w:color w:val="000000"/>
-          <w:kern w:val="0"/>
-          <w:szCs w:val="21"/>
-        </w:rPr>
-        <w:t>MRF</w:t>
-      </w:r>
-      <w:r>
-        <w:rPr>
-          <w:rFonts w:ascii="Tahoma" w:eastAsia="宋体" w:hAnsi="Tahoma" w:cs="Tahoma"/>
-          <w:color w:val="000000"/>
-          <w:kern w:val="0"/>
-          <w:szCs w:val="21"/>
-        </w:rPr>
-        <w:t>的</w:t>
-      </w:r>
-      <w:r>
-        <w:rPr>
-          <w:rFonts w:ascii="Tahoma" w:eastAsia="宋体" w:hAnsi="Tahoma" w:cs="Tahoma"/>
-          <w:color w:val="000000"/>
-          <w:kern w:val="0"/>
-          <w:szCs w:val="21"/>
-        </w:rPr>
-        <w:t>Inference</w:t>
-      </w:r>
-      <w:r>
-        <w:rPr>
-          <w:rFonts w:ascii="Tahoma" w:eastAsia="宋体" w:hAnsi="Tahoma" w:cs="Tahoma"/>
-          <w:color w:val="000000"/>
-          <w:kern w:val="0"/>
-          <w:szCs w:val="21"/>
-        </w:rPr>
-        <w:t>，首先必须有</w:t>
-      </w:r>
-      <w:r>
-        <w:rPr>
-          <w:rFonts w:ascii="Tahoma" w:eastAsia="宋体" w:hAnsi="Tahoma" w:cs="Tahoma"/>
-          <w:color w:val="000000"/>
-          <w:kern w:val="0"/>
-          <w:szCs w:val="21"/>
-        </w:rPr>
-        <w:t xml:space="preserve"> graph construction, parameter learning,</w:t>
-      </w:r>
-      <w:r>
-        <w:rPr>
-          <w:rFonts w:ascii="Tahoma" w:eastAsia="宋体" w:hAnsi="Tahoma" w:cs="Tahoma"/>
-          <w:color w:val="000000"/>
-          <w:kern w:val="0"/>
-          <w:szCs w:val="21"/>
-        </w:rPr>
-        <w:t>最后才是</w:t>
-      </w:r>
-      <w:r>
-        <w:rPr>
-          <w:rFonts w:ascii="Tahoma" w:eastAsia="宋体" w:hAnsi="Tahoma" w:cs="Tahoma"/>
-          <w:color w:val="000000"/>
-          <w:kern w:val="0"/>
-          <w:szCs w:val="21"/>
-        </w:rPr>
-        <w:t>Inference</w:t>
-      </w:r>
-      <w:r>
-        <w:rPr>
-          <w:rFonts w:ascii="Tahoma" w:eastAsia="宋体" w:hAnsi="Tahoma" w:cs="Tahoma"/>
-          <w:color w:val="000000"/>
-          <w:kern w:val="0"/>
-          <w:szCs w:val="21"/>
-        </w:rPr>
-        <w:t>，图的创建一般是对问题本身的建模，比如在</w:t>
-      </w:r>
-      <w:r>
-        <w:rPr>
-          <w:rFonts w:ascii="Tahoma" w:eastAsia="宋体" w:hAnsi="Tahoma" w:cs="Tahoma"/>
-          <w:color w:val="000000"/>
-          <w:kern w:val="0"/>
-          <w:szCs w:val="21"/>
-        </w:rPr>
-        <w:t xml:space="preserve">image restoration </w:t>
-      </w:r>
-      <w:r>
-        <w:rPr>
-          <w:rFonts w:ascii="Tahoma" w:eastAsia="宋体" w:hAnsi="Tahoma" w:cs="Tahoma"/>
-          <w:color w:val="000000"/>
-          <w:kern w:val="0"/>
-          <w:szCs w:val="21"/>
-        </w:rPr>
-        <w:t>和</w:t>
-      </w:r>
-      <w:r>
-        <w:rPr>
-          <w:rFonts w:ascii="Tahoma" w:eastAsia="宋体" w:hAnsi="Tahoma" w:cs="Tahoma"/>
-          <w:color w:val="000000"/>
-          <w:kern w:val="0"/>
-          <w:szCs w:val="21"/>
-        </w:rPr>
-        <w:t>image segmentation</w:t>
-      </w:r>
-      <w:r>
-        <w:rPr>
-          <w:rFonts w:ascii="Tahoma" w:eastAsia="宋体" w:hAnsi="Tahoma" w:cs="Tahoma"/>
-          <w:color w:val="000000"/>
-          <w:kern w:val="0"/>
-          <w:szCs w:val="21"/>
-        </w:rPr>
-        <w:t>中，常用到</w:t>
-      </w:r>
-      <w:r>
-        <w:rPr>
-          <w:rFonts w:ascii="Tahoma" w:eastAsia="宋体" w:hAnsi="Tahoma" w:cs="Tahoma"/>
-          <w:color w:val="000000"/>
-          <w:kern w:val="0"/>
-          <w:szCs w:val="21"/>
-        </w:rPr>
-        <w:t>4-neighborhood</w:t>
-      </w:r>
-      <w:r>
-        <w:rPr>
-          <w:rFonts w:ascii="Tahoma" w:eastAsia="宋体" w:hAnsi="Tahoma" w:cs="Tahoma"/>
-          <w:color w:val="000000"/>
-          <w:kern w:val="0"/>
-          <w:szCs w:val="21"/>
-        </w:rPr>
-        <w:t>或</w:t>
-      </w:r>
-      <w:r>
-        <w:rPr>
-          <w:rFonts w:ascii="Tahoma" w:eastAsia="宋体" w:hAnsi="Tahoma" w:cs="Tahoma"/>
-          <w:color w:val="000000"/>
-          <w:kern w:val="0"/>
-          <w:szCs w:val="21"/>
-        </w:rPr>
-        <w:t>8-neighborhood</w:t>
-      </w:r>
-      <w:r>
-        <w:rPr>
-          <w:rFonts w:ascii="Tahoma" w:eastAsia="宋体" w:hAnsi="Tahoma" w:cs="Tahoma"/>
-          <w:color w:val="000000"/>
-          <w:kern w:val="0"/>
-          <w:szCs w:val="21"/>
-        </w:rPr>
-        <w:t>的</w:t>
-      </w:r>
-      <w:r>
-        <w:rPr>
-          <w:rFonts w:ascii="Tahoma" w:eastAsia="宋体" w:hAnsi="Tahoma" w:cs="Tahoma"/>
-          <w:color w:val="000000"/>
-          <w:kern w:val="0"/>
-          <w:szCs w:val="21"/>
-        </w:rPr>
-        <w:t>pairwise</w:t>
-      </w:r>
-      <w:r>
-        <w:rPr>
-          <w:rFonts w:ascii="Tahoma" w:eastAsia="宋体" w:hAnsi="Tahoma" w:cs="Tahoma"/>
-          <w:color w:val="000000"/>
-          <w:kern w:val="0"/>
-          <w:szCs w:val="21"/>
-        </w:rPr>
-        <w:t>模型，这样，</w:t>
-      </w:r>
-      <w:r>
-        <w:rPr>
-          <w:rFonts w:ascii="Tahoma" w:eastAsia="宋体" w:hAnsi="Tahoma" w:cs="Tahoma"/>
-          <w:color w:val="000000"/>
-          <w:kern w:val="0"/>
-          <w:szCs w:val="21"/>
-        </w:rPr>
-        <w:t>4-</w:t>
-      </w:r>
-      <w:r>
-        <w:rPr>
-          <w:rFonts w:ascii="Tahoma" w:eastAsia="宋体" w:hAnsi="Tahoma" w:cs="Tahoma"/>
-          <w:color w:val="000000"/>
-          <w:kern w:val="0"/>
-          <w:szCs w:val="21"/>
-        </w:rPr>
-        <w:t>或</w:t>
-      </w:r>
-      <w:r>
-        <w:rPr>
-          <w:rFonts w:ascii="Tahoma" w:eastAsia="宋体" w:hAnsi="Tahoma" w:cs="Tahoma"/>
-          <w:color w:val="000000"/>
-          <w:kern w:val="0"/>
-          <w:szCs w:val="21"/>
-        </w:rPr>
-        <w:t>8-</w:t>
-      </w:r>
-      <w:r>
-        <w:rPr>
-          <w:rFonts w:ascii="Tahoma" w:eastAsia="宋体" w:hAnsi="Tahoma" w:cs="Tahoma"/>
-          <w:color w:val="000000"/>
-          <w:kern w:val="0"/>
-          <w:szCs w:val="21"/>
-        </w:rPr>
-        <w:t>相邻的像素中间便用边连接，这样的模型就是</w:t>
-      </w:r>
-      <w:r>
-        <w:rPr>
-          <w:rFonts w:ascii="Tahoma" w:eastAsia="宋体" w:hAnsi="Tahoma" w:cs="Tahoma"/>
-          <w:color w:val="000000"/>
-          <w:kern w:val="0"/>
-          <w:szCs w:val="21"/>
-        </w:rPr>
-        <w:t>paradigmatic pairwise Markov model,</w:t>
-      </w:r>
-      <w:r>
-        <w:rPr>
-          <w:rFonts w:ascii="Tahoma" w:eastAsia="宋体" w:hAnsi="Tahoma" w:cs="Tahoma"/>
-          <w:color w:val="000000"/>
-          <w:kern w:val="0"/>
-          <w:szCs w:val="21"/>
-        </w:rPr>
-        <w:t>如果要加入高阶（</w:t>
-      </w:r>
-      <w:r>
-        <w:rPr>
-          <w:rFonts w:ascii="Tahoma" w:eastAsia="宋体" w:hAnsi="Tahoma" w:cs="Tahoma"/>
-          <w:color w:val="000000"/>
-          <w:kern w:val="0"/>
-          <w:szCs w:val="21"/>
-        </w:rPr>
-        <w:t>&gt;=3)</w:t>
-      </w:r>
-      <w:r>
-        <w:rPr>
-          <w:rFonts w:ascii="Tahoma" w:eastAsia="宋体" w:hAnsi="Tahoma" w:cs="Tahoma"/>
-          <w:color w:val="000000"/>
-          <w:kern w:val="0"/>
-          <w:szCs w:val="21"/>
-        </w:rPr>
-        <w:t>的</w:t>
-      </w:r>
-      <w:r>
-        <w:rPr>
-          <w:rFonts w:ascii="Tahoma" w:eastAsia="宋体" w:hAnsi="Tahoma" w:cs="Tahoma"/>
-          <w:color w:val="000000"/>
-          <w:kern w:val="0"/>
-          <w:szCs w:val="21"/>
-        </w:rPr>
-        <w:t>potential</w:t>
-      </w:r>
-      <w:r>
-        <w:rPr>
-          <w:rFonts w:ascii="Tahoma" w:eastAsia="宋体" w:hAnsi="Tahoma" w:cs="Tahoma"/>
-          <w:color w:val="000000"/>
-          <w:kern w:val="0"/>
-          <w:szCs w:val="21"/>
-        </w:rPr>
-        <w:t>，相当于我们引入了更多的约束，比如：</w:t>
-      </w:r>
-      <w:r>
-        <w:rPr>
-          <w:rFonts w:ascii="Tahoma" w:eastAsia="宋体" w:hAnsi="Tahoma" w:cs="Tahoma"/>
-          <w:color w:val="000000"/>
-          <w:kern w:val="0"/>
-          <w:szCs w:val="21"/>
-        </w:rPr>
-        <w:t xml:space="preserve">connectivity </w:t>
-      </w:r>
-      <w:r>
-        <w:rPr>
-          <w:rFonts w:ascii="Tahoma" w:eastAsia="宋体" w:hAnsi="Tahoma" w:cs="Tahoma"/>
-          <w:color w:val="000000"/>
-          <w:kern w:val="0"/>
-          <w:szCs w:val="21"/>
-        </w:rPr>
-        <w:t>约束、非基督分类结果的约束</w:t>
-      </w:r>
-      <w:r>
-        <w:rPr>
-          <w:rFonts w:ascii="Tahoma" w:eastAsia="宋体" w:hAnsi="Tahoma" w:cs="Tahoma"/>
-          <w:color w:val="000000"/>
-          <w:kern w:val="0"/>
-          <w:szCs w:val="21"/>
-        </w:rPr>
-        <w:t xml:space="preserve">..., </w:t>
-      </w:r>
-      <w:r>
-        <w:rPr>
-          <w:rFonts w:ascii="Tahoma" w:eastAsia="宋体" w:hAnsi="Tahoma" w:cs="Tahoma"/>
-          <w:color w:val="000000"/>
-          <w:kern w:val="0"/>
-          <w:szCs w:val="21"/>
-        </w:rPr>
-        <w:t>说到非监督分类结果的约束，要注意的是：一定是其他分类方法，而非</w:t>
-      </w:r>
-      <w:r>
-        <w:rPr>
-          <w:rFonts w:ascii="Tahoma" w:eastAsia="宋体" w:hAnsi="Tahoma" w:cs="Tahoma"/>
-          <w:color w:val="000000"/>
-          <w:kern w:val="0"/>
-          <w:szCs w:val="21"/>
-        </w:rPr>
-        <w:t>MRF</w:t>
-      </w:r>
-      <w:r>
-        <w:rPr>
-          <w:rFonts w:ascii="Tahoma" w:eastAsia="宋体" w:hAnsi="Tahoma" w:cs="Tahoma"/>
-          <w:color w:val="000000"/>
-          <w:kern w:val="0"/>
-          <w:szCs w:val="21"/>
-        </w:rPr>
-        <w:t>本身的分类结果累构成新的约束。</w:t>
+        <w:t> </w:t>
       </w:r>
     </w:p>
     <w:p>
@@ -1295,7 +1458,16 @@
           <w:kern w:val="0"/>
           <w:szCs w:val="21"/>
         </w:rPr>
-        <w:t> </w:t>
+        <w:t>MRF</w:t>
+      </w:r>
+      <w:r>
+        <w:rPr>
+          <w:rFonts w:ascii="Tahoma" w:eastAsia="宋体" w:hAnsi="Tahoma" w:cs="Tahoma"/>
+          <w:color w:val="000000"/>
+          <w:kern w:val="0"/>
+          <w:szCs w:val="21"/>
+        </w:rPr>
+        <w:t>中参数学习方法在此略过，后续补充。</w:t>
       </w:r>
     </w:p>
     <w:p>
@@ -1318,6 +1490,89 @@
           <w:kern w:val="0"/>
           <w:szCs w:val="21"/>
         </w:rPr>
+        <w:t>下面重点说</w:t>
+      </w:r>
+      <w:r>
+        <w:rPr>
+          <w:rFonts w:ascii="Tahoma" w:eastAsia="宋体" w:hAnsi="Tahoma" w:cs="Tahoma"/>
+          <w:color w:val="000000"/>
+          <w:kern w:val="0"/>
+          <w:szCs w:val="21"/>
+        </w:rPr>
+        <w:t>MRF inference</w:t>
+      </w:r>
+      <w:r>
+        <w:rPr>
+          <w:rFonts w:ascii="Tahoma" w:eastAsia="宋体" w:hAnsi="Tahoma" w:cs="Tahoma"/>
+          <w:color w:val="000000"/>
+          <w:kern w:val="0"/>
+          <w:szCs w:val="21"/>
+        </w:rPr>
+        <w:t>问题，</w:t>
+      </w:r>
+      <w:proofErr w:type="gramStart"/>
+      <w:r>
+        <w:rPr>
+          <w:rFonts w:ascii="Tahoma" w:eastAsia="宋体" w:hAnsi="Tahoma" w:cs="Tahoma"/>
+          <w:color w:val="000000"/>
+          <w:kern w:val="0"/>
+          <w:szCs w:val="21"/>
+        </w:rPr>
+        <w:t>即解求能量</w:t>
+      </w:r>
+      <w:proofErr w:type="gramEnd"/>
+      <w:r>
+        <w:rPr>
+          <w:rFonts w:ascii="Tahoma" w:eastAsia="宋体" w:hAnsi="Tahoma" w:cs="Tahoma"/>
+          <w:color w:val="000000"/>
+          <w:kern w:val="0"/>
+          <w:szCs w:val="21"/>
+        </w:rPr>
+        <w:t>函数最小能量的问题。对于经典的只有</w:t>
+      </w:r>
+      <w:r>
+        <w:rPr>
+          <w:rFonts w:ascii="Tahoma" w:eastAsia="宋体" w:hAnsi="Tahoma" w:cs="Tahoma"/>
+          <w:color w:val="000000"/>
+          <w:kern w:val="0"/>
+          <w:szCs w:val="21"/>
+        </w:rPr>
+        <w:t xml:space="preserve">unary </w:t>
+      </w:r>
+      <w:r>
+        <w:rPr>
+          <w:rFonts w:ascii="Tahoma" w:eastAsia="宋体" w:hAnsi="Tahoma" w:cs="Tahoma"/>
+          <w:color w:val="000000"/>
+          <w:kern w:val="0"/>
+          <w:szCs w:val="21"/>
+        </w:rPr>
+        <w:t>和</w:t>
+      </w:r>
+      <w:r>
+        <w:rPr>
+          <w:rFonts w:ascii="Tahoma" w:eastAsia="宋体" w:hAnsi="Tahoma" w:cs="Tahoma"/>
+          <w:color w:val="000000"/>
+          <w:kern w:val="0"/>
+          <w:szCs w:val="21"/>
+        </w:rPr>
+        <w:t xml:space="preserve"> binary potential</w:t>
+      </w:r>
+      <w:r>
+        <w:rPr>
+          <w:rFonts w:ascii="Tahoma" w:eastAsia="宋体" w:hAnsi="Tahoma" w:cs="Tahoma"/>
+          <w:color w:val="000000"/>
+          <w:kern w:val="0"/>
+          <w:szCs w:val="21"/>
+        </w:rPr>
+        <w:t>的</w:t>
+      </w:r>
+      <w:r>
+        <w:rPr>
+          <w:rFonts w:ascii="Tahoma" w:eastAsia="宋体" w:hAnsi="Tahoma" w:cs="Tahoma"/>
+          <w:color w:val="000000"/>
+          <w:kern w:val="0"/>
+          <w:szCs w:val="21"/>
+        </w:rPr>
         <w:t>MRF</w:t>
       </w:r>
       <w:r>
@@ -1327,7 +1582,379 @@
           <w:kern w:val="0"/>
           <w:szCs w:val="21"/>
         </w:rPr>
-        <w:t>中参数学习方法在此略过，后续补充。</w:t>
+        <w:t>模型，</w:t>
+      </w:r>
+      <w:r>
+        <w:rPr>
+          <w:rFonts w:ascii="Tahoma" w:eastAsia="宋体" w:hAnsi="Tahoma" w:cs="Tahoma"/>
+          <w:color w:val="000000"/>
+          <w:kern w:val="0"/>
+          <w:szCs w:val="21"/>
+        </w:rPr>
+        <w:t>graph cut</w:t>
+      </w:r>
+      <w:r>
+        <w:rPr>
+          <w:rFonts w:ascii="Tahoma" w:eastAsia="宋体" w:hAnsi="Tahoma" w:cs="Tahoma"/>
+          <w:color w:val="000000"/>
+          <w:kern w:val="0"/>
+          <w:szCs w:val="21"/>
+        </w:rPr>
+        <w:t>已经能够在</w:t>
+      </w:r>
+      <w:r>
+        <w:rPr>
+          <w:rFonts w:ascii="Tahoma" w:eastAsia="宋体" w:hAnsi="Tahoma" w:cs="Tahoma"/>
+          <w:color w:val="000000"/>
+          <w:kern w:val="0"/>
+          <w:szCs w:val="21"/>
+        </w:rPr>
+        <w:t>Linear time</w:t>
+      </w:r>
+      <w:r>
+        <w:rPr>
+          <w:rFonts w:ascii="Tahoma" w:eastAsia="宋体" w:hAnsi="Tahoma" w:cs="Tahoma"/>
+          <w:color w:val="000000"/>
+          <w:kern w:val="0"/>
+          <w:szCs w:val="21"/>
+        </w:rPr>
+        <w:t>内进行求解，如果加入更高的</w:t>
+      </w:r>
+      <w:r>
+        <w:rPr>
+          <w:rFonts w:ascii="Tahoma" w:eastAsia="宋体" w:hAnsi="Tahoma" w:cs="Tahoma"/>
+          <w:color w:val="000000"/>
+          <w:kern w:val="0"/>
+          <w:szCs w:val="21"/>
+        </w:rPr>
+        <w:t>potential,</w:t>
+      </w:r>
+      <w:r>
+        <w:rPr>
+          <w:rFonts w:ascii="Tahoma" w:eastAsia="宋体" w:hAnsi="Tahoma" w:cs="Tahoma"/>
+          <w:color w:val="000000"/>
+          <w:kern w:val="0"/>
+          <w:szCs w:val="21"/>
+        </w:rPr>
+        <w:t>虽然问题本身可能变成了</w:t>
+      </w:r>
+      <w:r>
+        <w:rPr>
+          <w:rFonts w:ascii="Tahoma" w:eastAsia="宋体" w:hAnsi="Tahoma" w:cs="Tahoma"/>
+          <w:color w:val="000000"/>
+          <w:kern w:val="0"/>
+          <w:szCs w:val="21"/>
+        </w:rPr>
+        <w:t>NP-hard</w:t>
+      </w:r>
+      <w:r>
+        <w:rPr>
+          <w:rFonts w:ascii="Tahoma" w:eastAsia="宋体" w:hAnsi="Tahoma" w:cs="Tahoma"/>
+          <w:color w:val="000000"/>
+          <w:kern w:val="0"/>
+          <w:szCs w:val="21"/>
+        </w:rPr>
+        <w:t>，仍然有很多近似算法，比如</w:t>
+      </w:r>
+      <w:r>
+        <w:rPr>
+          <w:rFonts w:ascii="Tahoma" w:eastAsia="宋体" w:hAnsi="Tahoma" w:cs="Tahoma"/>
+          <w:color w:val="000000"/>
+          <w:kern w:val="0"/>
+          <w:szCs w:val="21"/>
+        </w:rPr>
+        <w:t>Loopy belief propagation(LBP)</w:t>
+      </w:r>
+      <w:r>
+        <w:rPr>
+          <w:rFonts w:ascii="Tahoma" w:eastAsia="宋体" w:hAnsi="Tahoma" w:cs="Tahoma"/>
+          <w:color w:val="000000"/>
+          <w:kern w:val="0"/>
+          <w:szCs w:val="21"/>
+        </w:rPr>
+        <w:t>，</w:t>
+      </w:r>
+      <w:r>
+        <w:rPr>
+          <w:rFonts w:ascii="Tahoma" w:eastAsia="宋体" w:hAnsi="Tahoma" w:cs="Tahoma"/>
+          <w:color w:val="000000"/>
+          <w:kern w:val="0"/>
+          <w:szCs w:val="21"/>
+        </w:rPr>
+        <w:t>tree-reweighted message passing(TRW),Metropolis-</w:t>
+      </w:r>
+      <w:proofErr w:type="spellStart"/>
+      <w:r>
+        <w:rPr>
+          <w:rFonts w:ascii="Tahoma" w:eastAsia="宋体" w:hAnsi="Tahoma" w:cs="Tahoma"/>
+          <w:color w:val="000000"/>
+          <w:kern w:val="0"/>
+          <w:szCs w:val="21"/>
+        </w:rPr>
+        <w:t>Hastings,MCMC</w:t>
+      </w:r>
+      <w:proofErr w:type="spellEnd"/>
+      <w:r>
+        <w:rPr>
+          <w:rFonts w:ascii="Tahoma" w:eastAsia="宋体" w:hAnsi="Tahoma" w:cs="Tahoma"/>
+          <w:color w:val="000000"/>
+          <w:kern w:val="0"/>
+          <w:szCs w:val="21"/>
+        </w:rPr>
+        <w:t>等等。撇开这些方法，其实问题的实质是</w:t>
+      </w:r>
+      <w:r>
+        <w:rPr>
+          <w:rFonts w:ascii="Tahoma" w:eastAsia="宋体" w:hAnsi="Tahoma" w:cs="Tahoma"/>
+          <w:color w:val="000000"/>
+          <w:kern w:val="0"/>
+          <w:szCs w:val="21"/>
+        </w:rPr>
+        <w:t xml:space="preserve"> energy minimization</w:t>
+      </w:r>
+      <w:r>
+        <w:rPr>
+          <w:rFonts w:ascii="Tahoma" w:eastAsia="宋体" w:hAnsi="Tahoma" w:cs="Tahoma"/>
+          <w:color w:val="000000"/>
+          <w:kern w:val="0"/>
+          <w:szCs w:val="21"/>
+        </w:rPr>
+        <w:t>，值得一提的是</w:t>
+      </w:r>
+      <w:r>
+        <w:rPr>
+          <w:rFonts w:ascii="Tahoma" w:eastAsia="宋体" w:hAnsi="Tahoma" w:cs="Tahoma"/>
+          <w:color w:val="000000"/>
+          <w:kern w:val="0"/>
+          <w:szCs w:val="21"/>
+        </w:rPr>
+        <w:t>CVPR</w:t>
+      </w:r>
+      <w:r>
+        <w:rPr>
+          <w:rFonts w:ascii="Tahoma" w:eastAsia="宋体" w:hAnsi="Tahoma" w:cs="Tahoma"/>
+          <w:color w:val="000000"/>
+          <w:kern w:val="0"/>
+          <w:szCs w:val="21"/>
+        </w:rPr>
+        <w:t>现在有个</w:t>
+      </w:r>
+      <w:r>
+        <w:rPr>
+          <w:rFonts w:ascii="Tahoma" w:eastAsia="宋体" w:hAnsi="Tahoma" w:cs="Tahoma"/>
+          <w:color w:val="000000"/>
+          <w:kern w:val="0"/>
+          <w:szCs w:val="21"/>
+        </w:rPr>
+        <w:t>workshop</w:t>
+      </w:r>
+      <w:r>
+        <w:rPr>
+          <w:rFonts w:ascii="Tahoma" w:eastAsia="宋体" w:hAnsi="Tahoma" w:cs="Tahoma"/>
+          <w:color w:val="000000"/>
+          <w:kern w:val="0"/>
+          <w:szCs w:val="21"/>
+        </w:rPr>
+        <w:t>是专门讨论这个问题的，叫做</w:t>
+      </w:r>
+      <w:r>
+        <w:rPr>
+          <w:rFonts w:ascii="Tahoma" w:eastAsia="宋体" w:hAnsi="Tahoma" w:cs="Tahoma"/>
+          <w:color w:val="000000"/>
+          <w:kern w:val="0"/>
+          <w:szCs w:val="21"/>
+        </w:rPr>
+        <w:t>energy minimization methods in computer vision and pattern recognition (</w:t>
+      </w:r>
+      <w:proofErr w:type="spellStart"/>
+      <w:r>
+        <w:rPr>
+          <w:rFonts w:ascii="Tahoma" w:eastAsia="宋体" w:hAnsi="Tahoma" w:cs="Tahoma"/>
+          <w:color w:val="000000"/>
+          <w:kern w:val="0"/>
+          <w:szCs w:val="21"/>
+        </w:rPr>
+        <w:t>EMMcvpr</w:t>
+      </w:r>
+      <w:proofErr w:type="spellEnd"/>
+      <w:r>
+        <w:rPr>
+          <w:rFonts w:ascii="Tahoma" w:eastAsia="宋体" w:hAnsi="Tahoma" w:cs="Tahoma"/>
+          <w:color w:val="000000"/>
+          <w:kern w:val="0"/>
+          <w:szCs w:val="21"/>
+        </w:rPr>
+        <w:t xml:space="preserve">). </w:t>
+      </w:r>
+      <w:r>
+        <w:rPr>
+          <w:rFonts w:ascii="Tahoma" w:eastAsia="宋体" w:hAnsi="Tahoma" w:cs="Tahoma"/>
+          <w:color w:val="000000"/>
+          <w:kern w:val="0"/>
+          <w:szCs w:val="21"/>
+        </w:rPr>
+        <w:t>组织者是：</w:t>
+      </w:r>
+      <w:r>
+        <w:rPr>
+          <w:rFonts w:ascii="Tahoma" w:eastAsia="宋体" w:hAnsi="Tahoma" w:cs="Tahoma"/>
+          <w:color w:val="000000"/>
+          <w:kern w:val="0"/>
+          <w:szCs w:val="21"/>
+        </w:rPr>
+        <w:t xml:space="preserve">Yuri </w:t>
+      </w:r>
+      <w:proofErr w:type="spellStart"/>
+      <w:r>
+        <w:rPr>
+          <w:rFonts w:ascii="Tahoma" w:eastAsia="宋体" w:hAnsi="Tahoma" w:cs="Tahoma"/>
+          <w:color w:val="000000"/>
+          <w:kern w:val="0"/>
+          <w:szCs w:val="21"/>
+        </w:rPr>
+        <w:t>Boykov</w:t>
+      </w:r>
+      <w:proofErr w:type="spellEnd"/>
+      <w:r>
+        <w:rPr>
+          <w:rFonts w:ascii="Tahoma" w:eastAsia="宋体" w:hAnsi="Tahoma" w:cs="Tahoma"/>
+          <w:color w:val="000000"/>
+          <w:kern w:val="0"/>
+          <w:szCs w:val="21"/>
+        </w:rPr>
+        <w:t>（</w:t>
+      </w:r>
+      <w:r>
+        <w:rPr>
+          <w:rFonts w:ascii="Tahoma" w:eastAsia="宋体" w:hAnsi="Tahoma" w:cs="Tahoma"/>
+          <w:color w:val="000000"/>
+          <w:kern w:val="0"/>
+          <w:szCs w:val="21"/>
+        </w:rPr>
+        <w:t>UWO</w:t>
+      </w:r>
+      <w:r>
+        <w:rPr>
+          <w:rFonts w:ascii="Tahoma" w:eastAsia="宋体" w:hAnsi="Tahoma" w:cs="Tahoma"/>
+          <w:color w:val="000000"/>
+          <w:kern w:val="0"/>
+          <w:szCs w:val="21"/>
+        </w:rPr>
+        <w:t>）</w:t>
+      </w:r>
+      <w:r>
+        <w:rPr>
+          <w:rFonts w:ascii="Tahoma" w:eastAsia="宋体" w:hAnsi="Tahoma" w:cs="Tahoma"/>
+          <w:color w:val="000000"/>
+          <w:kern w:val="0"/>
+          <w:szCs w:val="21"/>
+        </w:rPr>
+        <w:t xml:space="preserve">, Fredrik </w:t>
+      </w:r>
+      <w:proofErr w:type="spellStart"/>
+      <w:r>
+        <w:rPr>
+          <w:rFonts w:ascii="Tahoma" w:eastAsia="宋体" w:hAnsi="Tahoma" w:cs="Tahoma"/>
+          <w:color w:val="000000"/>
+          <w:kern w:val="0"/>
+          <w:szCs w:val="21"/>
+        </w:rPr>
+        <w:t>Kahl</w:t>
+      </w:r>
+      <w:proofErr w:type="spellEnd"/>
+      <w:r>
+        <w:rPr>
+          <w:rFonts w:ascii="Tahoma" w:eastAsia="宋体" w:hAnsi="Tahoma" w:cs="Tahoma"/>
+          <w:color w:val="000000"/>
+          <w:kern w:val="0"/>
+          <w:szCs w:val="21"/>
+        </w:rPr>
+        <w:t xml:space="preserve">, Victor </w:t>
+      </w:r>
+      <w:proofErr w:type="spellStart"/>
+      <w:r>
+        <w:rPr>
+          <w:rFonts w:ascii="Tahoma" w:eastAsia="宋体" w:hAnsi="Tahoma" w:cs="Tahoma"/>
+          <w:color w:val="000000"/>
+          <w:kern w:val="0"/>
+          <w:szCs w:val="21"/>
+        </w:rPr>
+        <w:t>Lempitsky</w:t>
+      </w:r>
+      <w:proofErr w:type="spellEnd"/>
+      <w:r>
+        <w:rPr>
+          <w:rFonts w:ascii="Tahoma" w:eastAsia="宋体" w:hAnsi="Tahoma" w:cs="Tahoma"/>
+          <w:color w:val="000000"/>
+          <w:kern w:val="0"/>
+          <w:szCs w:val="21"/>
+        </w:rPr>
+        <w:t xml:space="preserve"> ,Vladimir Kolmogorov(UCL), Olga </w:t>
+      </w:r>
+      <w:proofErr w:type="spellStart"/>
+      <w:r>
+        <w:rPr>
+          <w:rFonts w:ascii="Tahoma" w:eastAsia="宋体" w:hAnsi="Tahoma" w:cs="Tahoma"/>
+          <w:color w:val="000000"/>
+          <w:kern w:val="0"/>
+          <w:szCs w:val="21"/>
+        </w:rPr>
+        <w:t>Veksler</w:t>
+      </w:r>
+      <w:proofErr w:type="spellEnd"/>
+      <w:r>
+        <w:rPr>
+          <w:rFonts w:ascii="Tahoma" w:eastAsia="宋体" w:hAnsi="Tahoma" w:cs="Tahoma"/>
+          <w:color w:val="000000"/>
+          <w:kern w:val="0"/>
+          <w:szCs w:val="21"/>
+        </w:rPr>
+        <w:t>(UWO),</w:t>
+      </w:r>
+      <w:r>
+        <w:rPr>
+          <w:rFonts w:ascii="Tahoma" w:eastAsia="宋体" w:hAnsi="Tahoma" w:cs="Tahoma"/>
+          <w:color w:val="000000"/>
+          <w:kern w:val="0"/>
+          <w:szCs w:val="21"/>
+        </w:rPr>
+        <w:t>个个都活跃在算法、离散数学、变分法、图论等领域的前沿，所以大家对能量最小化的优化方法感兴趣的可以经常关注这些教授的主页，他们也主要做计算机视觉方面的应用，所以他们的</w:t>
+      </w:r>
+      <w:r>
+        <w:rPr>
+          <w:rFonts w:ascii="Tahoma" w:eastAsia="宋体" w:hAnsi="Tahoma" w:cs="Tahoma"/>
+          <w:color w:val="000000"/>
+          <w:kern w:val="0"/>
+          <w:szCs w:val="21"/>
+        </w:rPr>
+        <w:t>publication</w:t>
+      </w:r>
+      <w:r>
+        <w:rPr>
+          <w:rFonts w:ascii="Tahoma" w:eastAsia="宋体" w:hAnsi="Tahoma" w:cs="Tahoma"/>
+          <w:color w:val="000000"/>
+          <w:kern w:val="0"/>
+          <w:szCs w:val="21"/>
+        </w:rPr>
+        <w:t>会多数发表在</w:t>
+      </w:r>
+      <w:r>
+        <w:rPr>
+          <w:rFonts w:ascii="Tahoma" w:eastAsia="宋体" w:hAnsi="Tahoma" w:cs="Tahoma"/>
+          <w:color w:val="000000"/>
+          <w:kern w:val="0"/>
+          <w:szCs w:val="21"/>
+        </w:rPr>
+        <w:t>ICCV,CVPR,ECCV,NIPS</w:t>
+      </w:r>
+      <w:r>
+        <w:rPr>
+          <w:rFonts w:ascii="Tahoma" w:eastAsia="宋体" w:hAnsi="Tahoma" w:cs="Tahoma"/>
+          <w:color w:val="000000"/>
+          <w:kern w:val="0"/>
+          <w:szCs w:val="21"/>
+        </w:rPr>
+        <w:t>上面。</w:t>
       </w:r>
     </w:p>
     <w:p>
@@ -1350,349 +1977,7 @@
           <w:kern w:val="0"/>
           <w:szCs w:val="21"/>
         </w:rPr>
-        <w:t>下面重点说</w:t>
-      </w:r>
-      <w:r>
-        <w:rPr>
-          <w:rFonts w:ascii="Tahoma" w:eastAsia="宋体" w:hAnsi="Tahoma" w:cs="Tahoma"/>
-          <w:color w:val="000000"/>
-          <w:kern w:val="0"/>
-          <w:szCs w:val="21"/>
-        </w:rPr>
-        <w:t>MRF inference</w:t>
-      </w:r>
-      <w:r>
-        <w:rPr>
-          <w:rFonts w:ascii="Tahoma" w:eastAsia="宋体" w:hAnsi="Tahoma" w:cs="Tahoma"/>
-          <w:color w:val="000000"/>
-          <w:kern w:val="0"/>
-          <w:szCs w:val="21"/>
-        </w:rPr>
-        <w:t>问题，即解求能量函数最小能量的问题。对于经典的只有</w:t>
-      </w:r>
-      <w:r>
-        <w:rPr>
-          <w:rFonts w:ascii="Tahoma" w:eastAsia="宋体" w:hAnsi="Tahoma" w:cs="Tahoma"/>
-          <w:color w:val="000000"/>
-          <w:kern w:val="0"/>
-          <w:szCs w:val="21"/>
-        </w:rPr>
-        <w:t xml:space="preserve">unary </w:t>
-      </w:r>
-      <w:r>
-        <w:rPr>
-          <w:rFonts w:ascii="Tahoma" w:eastAsia="宋体" w:hAnsi="Tahoma" w:cs="Tahoma"/>
-          <w:color w:val="000000"/>
-          <w:kern w:val="0"/>
-          <w:szCs w:val="21"/>
-        </w:rPr>
-        <w:t>和</w:t>
-      </w:r>
-      <w:r>
-        <w:rPr>
-          <w:rFonts w:ascii="Tahoma" w:eastAsia="宋体" w:hAnsi="Tahoma" w:cs="Tahoma"/>
-          <w:color w:val="000000"/>
-          <w:kern w:val="0"/>
-          <w:szCs w:val="21"/>
-        </w:rPr>
-        <w:t xml:space="preserve"> binary potential</w:t>
-      </w:r>
-      <w:r>
-        <w:rPr>
-          <w:rFonts w:ascii="Tahoma" w:eastAsia="宋体" w:hAnsi="Tahoma" w:cs="Tahoma"/>
-          <w:color w:val="000000"/>
-          <w:kern w:val="0"/>
-          <w:szCs w:val="21"/>
-        </w:rPr>
-        <w:t>的</w:t>
-      </w:r>
-      <w:r>
-        <w:rPr>
-          <w:rFonts w:ascii="Tahoma" w:eastAsia="宋体" w:hAnsi="Tahoma" w:cs="Tahoma"/>
-          <w:color w:val="000000"/>
-          <w:kern w:val="0"/>
-          <w:szCs w:val="21"/>
-        </w:rPr>
-        <w:t>MRF</w:t>
-      </w:r>
-      <w:r>
-        <w:rPr>
-          <w:rFonts w:ascii="Tahoma" w:eastAsia="宋体" w:hAnsi="Tahoma" w:cs="Tahoma"/>
-          <w:color w:val="000000"/>
-          <w:kern w:val="0"/>
-          <w:szCs w:val="21"/>
-        </w:rPr>
-        <w:t>模型，</w:t>
-      </w:r>
-      <w:r>
-        <w:rPr>
-          <w:rFonts w:ascii="Tahoma" w:eastAsia="宋体" w:hAnsi="Tahoma" w:cs="Tahoma"/>
-          <w:color w:val="000000"/>
-          <w:kern w:val="0"/>
-          <w:szCs w:val="21"/>
-        </w:rPr>
-        <w:t>graph cut</w:t>
-      </w:r>
-      <w:r>
-        <w:rPr>
-          <w:rFonts w:ascii="Tahoma" w:eastAsia="宋体" w:hAnsi="Tahoma" w:cs="Tahoma"/>
-          <w:color w:val="000000"/>
-          <w:kern w:val="0"/>
-          <w:szCs w:val="21"/>
-        </w:rPr>
-        <w:t>已经能够在</w:t>
-      </w:r>
-      <w:r>
-        <w:rPr>
-          <w:rFonts w:ascii="Tahoma" w:eastAsia="宋体" w:hAnsi="Tahoma" w:cs="Tahoma"/>
-          <w:color w:val="000000"/>
-          <w:kern w:val="0"/>
-          <w:szCs w:val="21"/>
-        </w:rPr>
-        <w:t>Linear time</w:t>
-      </w:r>
-      <w:r>
-        <w:rPr>
-          <w:rFonts w:ascii="Tahoma" w:eastAsia="宋体" w:hAnsi="Tahoma" w:cs="Tahoma"/>
-          <w:color w:val="000000"/>
-          <w:kern w:val="0"/>
-          <w:szCs w:val="21"/>
-        </w:rPr>
-        <w:t>内进行求解，如果加入更高的</w:t>
-      </w:r>
-      <w:r>
-        <w:rPr>
-          <w:rFonts w:ascii="Tahoma" w:eastAsia="宋体" w:hAnsi="Tahoma" w:cs="Tahoma"/>
-          <w:color w:val="000000"/>
-          <w:kern w:val="0"/>
-          <w:szCs w:val="21"/>
-        </w:rPr>
-        <w:t>potential,</w:t>
-      </w:r>
-      <w:r>
-        <w:rPr>
-          <w:rFonts w:ascii="Tahoma" w:eastAsia="宋体" w:hAnsi="Tahoma" w:cs="Tahoma"/>
-          <w:color w:val="000000"/>
-          <w:kern w:val="0"/>
-          <w:szCs w:val="21"/>
-        </w:rPr>
-        <w:t>虽然问题本身可能变成了</w:t>
-      </w:r>
-      <w:r>
-        <w:rPr>
-          <w:rFonts w:ascii="Tahoma" w:eastAsia="宋体" w:hAnsi="Tahoma" w:cs="Tahoma"/>
-          <w:color w:val="000000"/>
-          <w:kern w:val="0"/>
-          <w:szCs w:val="21"/>
-        </w:rPr>
-        <w:t>NP-hard</w:t>
-      </w:r>
-      <w:r>
-        <w:rPr>
-          <w:rFonts w:ascii="Tahoma" w:eastAsia="宋体" w:hAnsi="Tahoma" w:cs="Tahoma"/>
-          <w:color w:val="000000"/>
-          <w:kern w:val="0"/>
-          <w:szCs w:val="21"/>
-        </w:rPr>
-        <w:t>，仍然有很多近似算法，比如</w:t>
-      </w:r>
-      <w:r>
-        <w:rPr>
-          <w:rFonts w:ascii="Tahoma" w:eastAsia="宋体" w:hAnsi="Tahoma" w:cs="Tahoma"/>
-          <w:color w:val="000000"/>
-          <w:kern w:val="0"/>
-          <w:szCs w:val="21"/>
-        </w:rPr>
-        <w:t>Loopy belief propagation(LBP)</w:t>
-      </w:r>
-      <w:r>
-        <w:rPr>
-          <w:rFonts w:ascii="Tahoma" w:eastAsia="宋体" w:hAnsi="Tahoma" w:cs="Tahoma"/>
-          <w:color w:val="000000"/>
-          <w:kern w:val="0"/>
-          <w:szCs w:val="21"/>
-        </w:rPr>
-        <w:t>，</w:t>
-      </w:r>
-      <w:r>
-        <w:rPr>
-          <w:rFonts w:ascii="Tahoma" w:eastAsia="宋体" w:hAnsi="Tahoma" w:cs="Tahoma"/>
-          <w:color w:val="000000"/>
-          <w:kern w:val="0"/>
-          <w:szCs w:val="21"/>
-        </w:rPr>
-        <w:t>tree-reweighted message passing(TRW),Metropolis-Hastings,MCMC</w:t>
-      </w:r>
-      <w:r>
-        <w:rPr>
-          <w:rFonts w:ascii="Tahoma" w:eastAsia="宋体" w:hAnsi="Tahoma" w:cs="Tahoma"/>
-          <w:color w:val="000000"/>
-          <w:kern w:val="0"/>
-          <w:szCs w:val="21"/>
-        </w:rPr>
-        <w:t>等等。撇开这些方法，其实问题的实质是</w:t>
-      </w:r>
-      <w:r>
-        <w:rPr>
-          <w:rFonts w:ascii="Tahoma" w:eastAsia="宋体" w:hAnsi="Tahoma" w:cs="Tahoma"/>
-          <w:color w:val="000000"/>
-          <w:kern w:val="0"/>
-          <w:szCs w:val="21"/>
-        </w:rPr>
-        <w:t xml:space="preserve"> energy minimization</w:t>
-      </w:r>
-      <w:r>
-        <w:rPr>
-          <w:rFonts w:ascii="Tahoma" w:eastAsia="宋体" w:hAnsi="Tahoma" w:cs="Tahoma"/>
-          <w:color w:val="000000"/>
-          <w:kern w:val="0"/>
-          <w:szCs w:val="21"/>
-        </w:rPr>
-        <w:t>，值得一提的是</w:t>
-      </w:r>
-      <w:r>
-        <w:rPr>
-          <w:rFonts w:ascii="Tahoma" w:eastAsia="宋体" w:hAnsi="Tahoma" w:cs="Tahoma"/>
-          <w:color w:val="000000"/>
-          <w:kern w:val="0"/>
-          <w:szCs w:val="21"/>
-        </w:rPr>
-        <w:t>CVPR</w:t>
-      </w:r>
-      <w:r>
-        <w:rPr>
-          <w:rFonts w:ascii="Tahoma" w:eastAsia="宋体" w:hAnsi="Tahoma" w:cs="Tahoma"/>
-          <w:color w:val="000000"/>
-          <w:kern w:val="0"/>
-          <w:szCs w:val="21"/>
-        </w:rPr>
-        <w:t>现在有个</w:t>
-      </w:r>
-      <w:r>
-        <w:rPr>
-          <w:rFonts w:ascii="Tahoma" w:eastAsia="宋体" w:hAnsi="Tahoma" w:cs="Tahoma"/>
-          <w:color w:val="000000"/>
-          <w:kern w:val="0"/>
-          <w:szCs w:val="21"/>
-        </w:rPr>
-        <w:t>workshop</w:t>
-      </w:r>
-      <w:r>
-        <w:rPr>
-          <w:rFonts w:ascii="Tahoma" w:eastAsia="宋体" w:hAnsi="Tahoma" w:cs="Tahoma"/>
-          <w:color w:val="000000"/>
-          <w:kern w:val="0"/>
-          <w:szCs w:val="21"/>
-        </w:rPr>
-        <w:t>是专门讨论这个问题的，叫做</w:t>
-      </w:r>
-      <w:r>
-        <w:rPr>
-          <w:rFonts w:ascii="Tahoma" w:eastAsia="宋体" w:hAnsi="Tahoma" w:cs="Tahoma"/>
-          <w:color w:val="000000"/>
-          <w:kern w:val="0"/>
-          <w:szCs w:val="21"/>
-        </w:rPr>
-        <w:t xml:space="preserve">energy minimization methods in computer vision and pattern recognition (EMMcvpr). </w:t>
-      </w:r>
-      <w:r>
-        <w:rPr>
-          <w:rFonts w:ascii="Tahoma" w:eastAsia="宋体" w:hAnsi="Tahoma" w:cs="Tahoma"/>
-          <w:color w:val="000000"/>
-          <w:kern w:val="0"/>
-          <w:szCs w:val="21"/>
-        </w:rPr>
-        <w:t>组织者是：</w:t>
-      </w:r>
-      <w:r>
-        <w:rPr>
-          <w:rFonts w:ascii="Tahoma" w:eastAsia="宋体" w:hAnsi="Tahoma" w:cs="Tahoma"/>
-          <w:color w:val="000000"/>
-          <w:kern w:val="0"/>
-          <w:szCs w:val="21"/>
-        </w:rPr>
-        <w:t>Yuri Boykov</w:t>
-      </w:r>
-      <w:r>
-        <w:rPr>
-          <w:rFonts w:ascii="Tahoma" w:eastAsia="宋体" w:hAnsi="Tahoma" w:cs="Tahoma"/>
-          <w:color w:val="000000"/>
-          <w:kern w:val="0"/>
-          <w:szCs w:val="21"/>
-        </w:rPr>
-        <w:t>（</w:t>
-      </w:r>
-      <w:r>
-        <w:rPr>
-          <w:rFonts w:ascii="Tahoma" w:eastAsia="宋体" w:hAnsi="Tahoma" w:cs="Tahoma"/>
-          <w:color w:val="000000"/>
-          <w:kern w:val="0"/>
-          <w:szCs w:val="21"/>
-        </w:rPr>
-        <w:t>UWO</w:t>
-      </w:r>
-      <w:r>
-        <w:rPr>
-          <w:rFonts w:ascii="Tahoma" w:eastAsia="宋体" w:hAnsi="Tahoma" w:cs="Tahoma"/>
-          <w:color w:val="000000"/>
-          <w:kern w:val="0"/>
-          <w:szCs w:val="21"/>
-        </w:rPr>
-        <w:t>）</w:t>
-      </w:r>
-      <w:r>
-        <w:rPr>
-          <w:rFonts w:ascii="Tahoma" w:eastAsia="宋体" w:hAnsi="Tahoma" w:cs="Tahoma"/>
-          <w:color w:val="000000"/>
-          <w:kern w:val="0"/>
-          <w:szCs w:val="21"/>
-        </w:rPr>
-        <w:t>, Fredrik Kahl, Victor Lempitsky ,Vladimir Kolmogorov(UCL), Olga Veksler(UWO),</w:t>
-      </w:r>
-      <w:r>
-        <w:rPr>
-          <w:rFonts w:ascii="Tahoma" w:eastAsia="宋体" w:hAnsi="Tahoma" w:cs="Tahoma"/>
-          <w:color w:val="000000"/>
-          <w:kern w:val="0"/>
-          <w:szCs w:val="21"/>
-        </w:rPr>
-        <w:t>个个都活跃在算法、离散数学、变分法、图论等领域的前沿，所以大家对能量最小化的优化方法感兴趣的可以经常关注这些教授的主页，他们也主要做计算机视觉方面的应用，所以他们的</w:t>
-      </w:r>
-      <w:r>
-        <w:rPr>
-          <w:rFonts w:ascii="Tahoma" w:eastAsia="宋体" w:hAnsi="Tahoma" w:cs="Tahoma"/>
-          <w:color w:val="000000"/>
-          <w:kern w:val="0"/>
-          <w:szCs w:val="21"/>
-        </w:rPr>
-        <w:t>publication</w:t>
-      </w:r>
-      <w:r>
-        <w:rPr>
-          <w:rFonts w:ascii="Tahoma" w:eastAsia="宋体" w:hAnsi="Tahoma" w:cs="Tahoma"/>
-          <w:color w:val="000000"/>
-          <w:kern w:val="0"/>
-          <w:szCs w:val="21"/>
-        </w:rPr>
-        <w:t>会多数发表在</w:t>
-      </w:r>
-      <w:r>
-        <w:rPr>
-          <w:rFonts w:ascii="Tahoma" w:eastAsia="宋体" w:hAnsi="Tahoma" w:cs="Tahoma"/>
-          <w:color w:val="000000"/>
-          <w:kern w:val="0"/>
-          <w:szCs w:val="21"/>
-        </w:rPr>
-        <w:t>ICCV,CVPR,ECCV,NIPS</w:t>
-      </w:r>
-      <w:r>
-        <w:rPr>
-          <w:rFonts w:ascii="Tahoma" w:eastAsia="宋体" w:hAnsi="Tahoma" w:cs="Tahoma"/>
-          <w:color w:val="000000"/>
-          <w:kern w:val="0"/>
-          <w:szCs w:val="21"/>
-        </w:rPr>
-        <w:t>上面。</w:t>
+        <w:t> </w:t>
       </w:r>
     </w:p>
     <w:p>
@@ -1715,29 +2000,6 @@
           <w:kern w:val="0"/>
           <w:szCs w:val="21"/>
         </w:rPr>
-        <w:t> </w:t>
-      </w:r>
-    </w:p>
-    <w:p>
-      <w:pPr>
-        <w:widowControl/>
-        <w:shd w:val="clear" w:color="auto" w:fill="FFFFFF"/>
-        <w:spacing w:line="375" w:lineRule="atLeast"/>
-        <w:jc w:val="left"/>
-        <w:rPr>
-          <w:rFonts w:ascii="Tahoma" w:eastAsia="宋体" w:hAnsi="Tahoma" w:cs="Tahoma"/>
-          <w:color w:val="000000"/>
-          <w:kern w:val="0"/>
-          <w:szCs w:val="21"/>
-        </w:rPr>
-      </w:pPr>
-      <w:r>
-        <w:rPr>
-          <w:rFonts w:ascii="Tahoma" w:eastAsia="宋体" w:hAnsi="Tahoma" w:cs="Tahoma"/>
-          <w:color w:val="000000"/>
-          <w:kern w:val="0"/>
-          <w:szCs w:val="21"/>
-        </w:rPr>
         <w:t>上面粗要的概述了</w:t>
       </w:r>
       <w:r>
@@ -1756,7 +2018,27 @@
           <w:kern w:val="0"/>
           <w:szCs w:val="21"/>
         </w:rPr>
-        <w:t>的三个步骤，下面谈谈自己对</w:t>
+        <w:t>的三个步骤，下面谈</w:t>
+      </w:r>
+      <w:proofErr w:type="gramStart"/>
+      <w:r>
+        <w:rPr>
+          <w:rFonts w:ascii="Tahoma" w:eastAsia="宋体" w:hAnsi="Tahoma" w:cs="Tahoma"/>
+          <w:color w:val="000000"/>
+          <w:kern w:val="0"/>
+          <w:szCs w:val="21"/>
+        </w:rPr>
+        <w:t>谈</w:t>
+      </w:r>
+      <w:proofErr w:type="gramEnd"/>
+      <w:r>
+        <w:rPr>
+          <w:rFonts w:ascii="Tahoma" w:eastAsia="宋体" w:hAnsi="Tahoma" w:cs="Tahoma"/>
+          <w:color w:val="000000"/>
+          <w:kern w:val="0"/>
+          <w:szCs w:val="21"/>
+        </w:rPr>
+        <w:t>自己对</w:t>
       </w:r>
       <w:r>
         <w:rPr>
@@ -1846,7 +2128,27 @@
           <w:kern w:val="0"/>
           <w:szCs w:val="21"/>
         </w:rPr>
-        <w:t>得到的结果仍然是局部的，比如考虑最经典的影像分割，如果只用到</w:t>
+        <w:t>得到的结果仍然是局部的，比如考虑</w:t>
+      </w:r>
+      <w:proofErr w:type="gramStart"/>
+      <w:r>
+        <w:rPr>
+          <w:rFonts w:ascii="Tahoma" w:eastAsia="宋体" w:hAnsi="Tahoma" w:cs="Tahoma"/>
+          <w:color w:val="000000"/>
+          <w:kern w:val="0"/>
+          <w:szCs w:val="21"/>
+        </w:rPr>
+        <w:t>最</w:t>
+      </w:r>
+      <w:proofErr w:type="gramEnd"/>
+      <w:r>
+        <w:rPr>
+          <w:rFonts w:ascii="Tahoma" w:eastAsia="宋体" w:hAnsi="Tahoma" w:cs="Tahoma"/>
+          <w:color w:val="000000"/>
+          <w:kern w:val="0"/>
+          <w:szCs w:val="21"/>
+        </w:rPr>
+        <w:t>经典的影像分割，如果只用到</w:t>
       </w:r>
       <w:r>
         <w:rPr>
@@ -1902,6 +2204,7 @@
         </w:rPr>
         <w:t>）当引入更多的</w:t>
       </w:r>
+      <w:proofErr w:type="spellStart"/>
       <w:r>
         <w:rPr>
           <w:rFonts w:ascii="Tahoma" w:eastAsia="宋体" w:hAnsi="Tahoma" w:cs="Tahoma"/>
@@ -1911,6 +2214,7 @@
         </w:rPr>
         <w:t>constaints</w:t>
       </w:r>
+      <w:proofErr w:type="spellEnd"/>
       <w:r>
         <w:rPr>
           <w:rFonts w:ascii="Tahoma" w:eastAsia="宋体" w:hAnsi="Tahoma" w:cs="Tahoma"/>
@@ -1972,7 +2276,27 @@
           <w:kern w:val="0"/>
           <w:szCs w:val="21"/>
         </w:rPr>
-        <w:t>是相加的关系，转化到概率，则是相乘，就是不独立的两个</w:t>
+        <w:t>是相加的关系，转化到概率，则是相乘，就是</w:t>
+      </w:r>
+      <w:proofErr w:type="gramStart"/>
+      <w:r>
+        <w:rPr>
+          <w:rFonts w:ascii="Tahoma" w:eastAsia="宋体" w:hAnsi="Tahoma" w:cs="Tahoma"/>
+          <w:color w:val="000000"/>
+          <w:kern w:val="0"/>
+          <w:szCs w:val="21"/>
+        </w:rPr>
+        <w:t>不</w:t>
+      </w:r>
+      <w:proofErr w:type="gramEnd"/>
+      <w:r>
+        <w:rPr>
+          <w:rFonts w:ascii="Tahoma" w:eastAsia="宋体" w:hAnsi="Tahoma" w:cs="Tahoma"/>
+          <w:color w:val="000000"/>
+          <w:kern w:val="0"/>
+          <w:szCs w:val="21"/>
+        </w:rPr>
+        <w:t>独立的两个</w:t>
       </w:r>
       <w:r>
         <w:rPr>
@@ -1992,14 +2316,25 @@
         </w:rPr>
         <w:t>直接相乘了，所以此时存在参数的冗余（</w:t>
       </w:r>
-      <w:r>
-        <w:rPr>
-          <w:rFonts w:ascii="Tahoma" w:eastAsia="宋体" w:hAnsi="Tahoma" w:cs="Tahoma"/>
-          <w:color w:val="000000"/>
-          <w:kern w:val="0"/>
-          <w:szCs w:val="21"/>
-        </w:rPr>
-        <w:t>redundency),</w:t>
+      <w:proofErr w:type="spellStart"/>
+      <w:r>
+        <w:rPr>
+          <w:rFonts w:ascii="Tahoma" w:eastAsia="宋体" w:hAnsi="Tahoma" w:cs="Tahoma"/>
+          <w:color w:val="000000"/>
+          <w:kern w:val="0"/>
+          <w:szCs w:val="21"/>
+        </w:rPr>
+        <w:t>redundency</w:t>
+      </w:r>
+      <w:proofErr w:type="spellEnd"/>
+      <w:r>
+        <w:rPr>
+          <w:rFonts w:ascii="Tahoma" w:eastAsia="宋体" w:hAnsi="Tahoma" w:cs="Tahoma"/>
+          <w:color w:val="000000"/>
+          <w:kern w:val="0"/>
+          <w:szCs w:val="21"/>
+        </w:rPr>
+        <w:t>),</w:t>
       </w:r>
       <w:r>
         <w:rPr>
@@ -2064,22 +2399,6 @@
         </w:rPr>
         <w:t>参数的显著性检测）。</w:t>
       </w:r>
-    </w:p>
-    <w:p>
-      <w:pPr>
-        <w:rPr>
-          <w:rFonts w:hint="eastAsia"/>
-        </w:rPr>
-      </w:pPr>
-    </w:p>
-    <w:p>
-      <w:pPr>
-        <w:rPr>
-          <w:rFonts w:hint="eastAsia"/>
-        </w:rPr>
-      </w:pPr>
-    </w:p>
-    <w:p>
       <w:bookmarkStart w:id="0" w:name="_GoBack"/>
       <w:bookmarkEnd w:id="0"/>
     </w:p>
@@ -2091,6 +2410,44 @@
     </w:sectPr>
   </w:body>
 </w:document>
+</file>
+
+<file path=word/endnotes.xml><?xml version="1.0" encoding="utf-8"?>
+<w:endnotes xmlns:wpc="http://schemas.microsoft.com/office/word/2010/wordprocessingCanvas" xmlns:mc="http://schemas.openxmlformats.org/markup-compatibility/2006" xmlns:o="urn:schemas-microsoft-com:office:office" xmlns:r="http://schemas.openxmlformats.org/officeDocument/2006/relationships" xmlns:m="http://schemas.openxmlformats.org/officeDocument/2006/math" xmlns:v="urn:schemas-microsoft-com:vml" xmlns:wp14="http://schemas.microsoft.com/office/word/2010/wordprocessingDrawing" xmlns:wp="http://schemas.openxmlformats.org/drawingml/2006/wordprocessingDrawing" xmlns:w10="urn:schemas-microsoft-com:office:word" xmlns:w="http://schemas.openxmlformats.org/wordprocessingml/2006/main" xmlns:w14="http://schemas.microsoft.com/office/word/2010/wordml" xmlns:wpg="http://schemas.microsoft.com/office/word/2010/wordprocessingGroup" xmlns:wpi="http://schemas.microsoft.com/office/word/2010/wordprocessingInk" xmlns:wne="http://schemas.microsoft.com/office/word/2006/wordml" xmlns:wps="http://schemas.microsoft.com/office/word/2010/wordprocessingShape" mc:Ignorable="w14 wp14">
+  <w:endnote w:type="separator" w:id="-1">
+    <w:p>
+      <w:r>
+        <w:separator/>
+      </w:r>
+    </w:p>
+  </w:endnote>
+  <w:endnote w:type="continuationSeparator" w:id="0">
+    <w:p>
+      <w:r>
+        <w:continuationSeparator/>
+      </w:r>
+    </w:p>
+  </w:endnote>
+</w:endnotes>
+</file>
+
+<file path=word/footnotes.xml><?xml version="1.0" encoding="utf-8"?>
+<w:footnotes xmlns:wpc="http://schemas.microsoft.com/office/word/2010/wordprocessingCanvas" xmlns:mc="http://schemas.openxmlformats.org/markup-compatibility/2006" xmlns:o="urn:schemas-microsoft-com:office:office" xmlns:r="http://schemas.openxmlformats.org/officeDocument/2006/relationships" xmlns:m="http://schemas.openxmlformats.org/officeDocument/2006/math" xmlns:v="urn:schemas-microsoft-com:vml" xmlns:wp14="http://schemas.microsoft.com/office/word/2010/wordprocessingDrawing" xmlns:wp="http://schemas.openxmlformats.org/drawingml/2006/wordprocessingDrawing" xmlns:w10="urn:schemas-microsoft-com:office:word" xmlns:w="http://schemas.openxmlformats.org/wordprocessingml/2006/main" xmlns:w14="http://schemas.microsoft.com/office/word/2010/wordml" xmlns:wpg="http://schemas.microsoft.com/office/word/2010/wordprocessingGroup" xmlns:wpi="http://schemas.microsoft.com/office/word/2010/wordprocessingInk" xmlns:wne="http://schemas.microsoft.com/office/word/2006/wordml" xmlns:wps="http://schemas.microsoft.com/office/word/2010/wordprocessingShape" mc:Ignorable="w14 wp14">
+  <w:footnote w:type="separator" w:id="-1">
+    <w:p>
+      <w:r>
+        <w:separator/>
+      </w:r>
+    </w:p>
+  </w:footnote>
+  <w:footnote w:type="continuationSeparator" w:id="0">
+    <w:p>
+      <w:r>
+        <w:continuationSeparator/>
+      </w:r>
+    </w:p>
+  </w:footnote>
+</w:footnotes>
 </file>
 
 <file path=word/styles.xml><?xml version="1.0" encoding="utf-8"?>
@@ -2310,6 +2667,71 @@
     <w:rPr>
       <w:color w:val="0000FF"/>
       <w:u w:val="single"/>
+    </w:rPr>
+  </w:style>
+  <w:style w:type="paragraph" w:styleId="a5">
+    <w:name w:val="header"/>
+    <w:basedOn w:val="a"/>
+    <w:link w:val="Char"/>
+    <w:uiPriority w:val="99"/>
+    <w:unhideWhenUsed/>
+    <w:rsid w:val="00866B68"/>
+    <w:pPr>
+      <w:pBdr>
+        <w:bottom w:val="single" w:sz="6" w:space="1" w:color="auto"/>
+      </w:pBdr>
+      <w:tabs>
+        <w:tab w:val="center" w:pos="4153"/>
+        <w:tab w:val="right" w:pos="8306"/>
+      </w:tabs>
+      <w:snapToGrid w:val="0"/>
+      <w:jc w:val="center"/>
+    </w:pPr>
+    <w:rPr>
+      <w:sz w:val="18"/>
+      <w:szCs w:val="18"/>
+    </w:rPr>
+  </w:style>
+  <w:style w:type="character" w:customStyle="1" w:styleId="Char">
+    <w:name w:val="页眉 Char"/>
+    <w:basedOn w:val="a0"/>
+    <w:link w:val="a5"/>
+    <w:uiPriority w:val="99"/>
+    <w:rsid w:val="00866B68"/>
+    <w:rPr>
+      <w:sz w:val="18"/>
+      <w:szCs w:val="18"/>
+    </w:rPr>
+  </w:style>
+  <w:style w:type="paragraph" w:styleId="a6">
+    <w:name w:val="footer"/>
+    <w:basedOn w:val="a"/>
+    <w:link w:val="Char0"/>
+    <w:uiPriority w:val="99"/>
+    <w:unhideWhenUsed/>
+    <w:rsid w:val="00866B68"/>
+    <w:pPr>
+      <w:tabs>
+        <w:tab w:val="center" w:pos="4153"/>
+        <w:tab w:val="right" w:pos="8306"/>
+      </w:tabs>
+      <w:snapToGrid w:val="0"/>
+      <w:jc w:val="left"/>
+    </w:pPr>
+    <w:rPr>
+      <w:sz w:val="18"/>
+      <w:szCs w:val="18"/>
+    </w:rPr>
+  </w:style>
+  <w:style w:type="character" w:customStyle="1" w:styleId="Char0">
+    <w:name w:val="页脚 Char"/>
+    <w:basedOn w:val="a0"/>
+    <w:link w:val="a6"/>
+    <w:uiPriority w:val="99"/>
+    <w:rsid w:val="00866B68"/>
+    <w:rPr>
+      <w:sz w:val="18"/>
+      <w:szCs w:val="18"/>
     </w:rPr>
   </w:style>
 </w:styles>
@@ -2532,6 +2954,71 @@
     <w:rPr>
       <w:color w:val="0000FF"/>
       <w:u w:val="single"/>
+    </w:rPr>
+  </w:style>
+  <w:style w:type="paragraph" w:styleId="a5">
+    <w:name w:val="header"/>
+    <w:basedOn w:val="a"/>
+    <w:link w:val="Char"/>
+    <w:uiPriority w:val="99"/>
+    <w:unhideWhenUsed/>
+    <w:rsid w:val="00866B68"/>
+    <w:pPr>
+      <w:pBdr>
+        <w:bottom w:val="single" w:sz="6" w:space="1" w:color="auto"/>
+      </w:pBdr>
+      <w:tabs>
+        <w:tab w:val="center" w:pos="4153"/>
+        <w:tab w:val="right" w:pos="8306"/>
+      </w:tabs>
+      <w:snapToGrid w:val="0"/>
+      <w:jc w:val="center"/>
+    </w:pPr>
+    <w:rPr>
+      <w:sz w:val="18"/>
+      <w:szCs w:val="18"/>
+    </w:rPr>
+  </w:style>
+  <w:style w:type="character" w:customStyle="1" w:styleId="Char">
+    <w:name w:val="页眉 Char"/>
+    <w:basedOn w:val="a0"/>
+    <w:link w:val="a5"/>
+    <w:uiPriority w:val="99"/>
+    <w:rsid w:val="00866B68"/>
+    <w:rPr>
+      <w:sz w:val="18"/>
+      <w:szCs w:val="18"/>
+    </w:rPr>
+  </w:style>
+  <w:style w:type="paragraph" w:styleId="a6">
+    <w:name w:val="footer"/>
+    <w:basedOn w:val="a"/>
+    <w:link w:val="Char0"/>
+    <w:uiPriority w:val="99"/>
+    <w:unhideWhenUsed/>
+    <w:rsid w:val="00866B68"/>
+    <w:pPr>
+      <w:tabs>
+        <w:tab w:val="center" w:pos="4153"/>
+        <w:tab w:val="right" w:pos="8306"/>
+      </w:tabs>
+      <w:snapToGrid w:val="0"/>
+      <w:jc w:val="left"/>
+    </w:pPr>
+    <w:rPr>
+      <w:sz w:val="18"/>
+      <w:szCs w:val="18"/>
+    </w:rPr>
+  </w:style>
+  <w:style w:type="character" w:customStyle="1" w:styleId="Char0">
+    <w:name w:val="页脚 Char"/>
+    <w:basedOn w:val="a0"/>
+    <w:link w:val="a6"/>
+    <w:uiPriority w:val="99"/>
+    <w:rsid w:val="00866B68"/>
+    <w:rPr>
+      <w:sz w:val="18"/>
+      <w:szCs w:val="18"/>
     </w:rPr>
   </w:style>
 </w:styles>
